--- a/hanjunhee_Resume.docx
+++ b/hanjunhee_Resume.docx
@@ -305,335 +305,201 @@
               <w:rPr>
                 <w:color w:val="3B3838"/>
               </w:rPr>
-              <w:t>이</w:t>
-            </w:r>
-            <w:r>
-              <w:rPr>
+              <w:t>I)</w:t>
+            </w:r>
+            <w:r>
+              <w:rPr>
+                <w:rFonts w:hint="eastAsia"/>
                 <w:color w:val="3B3838"/>
+                <w:lang w:eastAsia="ko-KR"/>
+              </w:rPr>
+              <w:t xml:space="preserve"> 원활한 </w:t>
+            </w:r>
+            <w:r>
+              <w:rPr>
+                <w:color w:val="3B3838"/>
+                <w:lang w:eastAsia="ko-KR"/>
+              </w:rPr>
+              <w:t>‘</w:t>
+            </w:r>
+            <w:r>
+              <w:rPr>
+                <w:rFonts w:hint="eastAsia"/>
+                <w:color w:val="3B3838"/>
+                <w:lang w:eastAsia="ko-KR"/>
+              </w:rPr>
+              <w:t>소통</w:t>
+            </w:r>
+            <w:r>
+              <w:rPr>
+                <w:color w:val="3B3838"/>
+                <w:lang w:eastAsia="ko-KR"/>
+              </w:rPr>
+              <w:t>’</w:t>
+            </w:r>
+            <w:proofErr w:type="spellStart"/>
+            <w:r>
+              <w:rPr>
+                <w:rFonts w:hint="eastAsia"/>
+                <w:color w:val="3B3838"/>
+                <w:lang w:eastAsia="ko-KR"/>
+              </w:rPr>
+              <w:t>으로</w:t>
+            </w:r>
+            <w:proofErr w:type="spellEnd"/>
+            <w:r>
+              <w:rPr>
+                <w:rFonts w:hint="eastAsia"/>
+                <w:color w:val="3B3838"/>
+                <w:lang w:eastAsia="ko-KR"/>
+              </w:rPr>
+              <w:t xml:space="preserve"> 이루어진 업무가 가능한 </w:t>
+            </w:r>
+            <w:proofErr w:type="spellStart"/>
+            <w:r>
+              <w:rPr>
+                <w:rFonts w:hint="eastAsia"/>
+                <w:color w:val="3B3838"/>
+                <w:lang w:eastAsia="ko-KR"/>
+              </w:rPr>
+              <w:t>퍼블리셔</w:t>
+            </w:r>
+            <w:proofErr w:type="spellEnd"/>
+            <w:r>
+              <w:rPr>
+                <w:color w:val="3B3838"/>
+              </w:rPr>
+              <w:t xml:space="preserve"> </w:t>
+            </w:r>
+          </w:p>
+          <w:p>
+            <w:pPr>
+              <w:rPr>
+                <w:color w:val="3B3838"/>
+              </w:rPr>
+            </w:pPr>
+            <w:r>
+              <w:rPr>
+                <w:color w:val="3B3838"/>
+              </w:rPr>
+              <w:t xml:space="preserve">II) </w:t>
+            </w:r>
+            <w:r>
+              <w:rPr>
+                <w:color w:val="3B3838"/>
+                <w:lang w:eastAsia="ko-KR"/>
+              </w:rPr>
+              <w:t>‘</w:t>
+            </w:r>
+            <w:r>
+              <w:rPr>
+                <w:rFonts w:hint="eastAsia"/>
+                <w:color w:val="3B3838"/>
+                <w:lang w:eastAsia="ko-KR"/>
+              </w:rPr>
+              <w:t>타임라인</w:t>
+            </w:r>
+            <w:r>
+              <w:rPr>
+                <w:color w:val="3B3838"/>
+                <w:lang w:eastAsia="ko-KR"/>
+              </w:rPr>
+              <w:t>’</w:t>
+            </w:r>
+            <w:r>
+              <w:rPr>
+                <w:rFonts w:hint="eastAsia"/>
+                <w:color w:val="3B3838"/>
+                <w:lang w:eastAsia="ko-KR"/>
+              </w:rPr>
+              <w:t xml:space="preserve">을 준수하는 </w:t>
+            </w:r>
+            <w:proofErr w:type="spellStart"/>
+            <w:r>
+              <w:rPr>
+                <w:rFonts w:hint="eastAsia"/>
+                <w:color w:val="3B3838"/>
+                <w:lang w:eastAsia="ko-KR"/>
+              </w:rPr>
+              <w:t>퍼블리셔</w:t>
+            </w:r>
+            <w:proofErr w:type="spellEnd"/>
+            <w:r>
+              <w:rPr>
+                <w:color w:val="3B3838"/>
+              </w:rPr>
+              <w:t xml:space="preserve"> </w:t>
+            </w:r>
+          </w:p>
+          <w:p>
+            <w:pPr>
+              <w:rPr>
+                <w:rFonts w:hint="eastAsia"/>
+                <w:color w:val="3B3838"/>
+                <w:lang w:eastAsia="ko-KR"/>
+              </w:rPr>
+            </w:pPr>
+            <w:r>
+              <w:rPr>
+                <w:color w:val="3B3838"/>
+                <w:lang w:eastAsia="ko-KR"/>
+              </w:rPr>
+              <w:t>I</w:t>
+            </w:r>
+            <w:r>
+              <w:rPr>
+                <w:color w:val="3B3838"/>
+              </w:rPr>
+              <w:t xml:space="preserve">II) </w:t>
+            </w:r>
+            <w:r>
+              <w:rPr>
+                <w:rFonts w:hint="eastAsia"/>
+                <w:color w:val="3B3838"/>
+                <w:lang w:eastAsia="ko-KR"/>
+              </w:rPr>
+              <w:t>상황에 맞는</w:t>
+            </w:r>
+            <w:r>
+              <w:rPr>
+                <w:color w:val="3B3838"/>
+                <w:lang w:eastAsia="ko-KR"/>
               </w:rPr>
               <w:t xml:space="preserve"> ‘</w:t>
             </w:r>
             <w:r>
               <w:rPr>
+                <w:rFonts w:hint="eastAsia"/>
                 <w:color w:val="3B3838"/>
-              </w:rPr>
-              <w:t>두</w:t>
+                <w:lang w:eastAsia="ko-KR"/>
+              </w:rPr>
+              <w:t>맥락적</w:t>
             </w:r>
             <w:r>
               <w:rPr>
                 <w:color w:val="3B3838"/>
-              </w:rPr>
-              <w:t xml:space="preserve"> </w:t>
-            </w:r>
-            <w:r>
-              <w:rPr>
+                <w:lang w:eastAsia="ko-KR"/>
+              </w:rPr>
+              <w:t xml:space="preserve">’ </w:t>
+            </w:r>
+            <w:r>
+              <w:rPr>
+                <w:rFonts w:hint="eastAsia"/>
                 <w:color w:val="3B3838"/>
-              </w:rPr>
-              <w:t>가지</w:t>
-            </w:r>
-            <w:r>
-              <w:rPr>
+                <w:lang w:eastAsia="ko-KR"/>
+              </w:rPr>
+              <w:t xml:space="preserve">업무 소화를 하는 </w:t>
+            </w:r>
+            <w:proofErr w:type="spellStart"/>
+            <w:r>
+              <w:rPr>
+                <w:rFonts w:hint="eastAsia"/>
                 <w:color w:val="3B3838"/>
-              </w:rPr>
-              <w:t xml:space="preserve">’ </w:t>
-            </w:r>
-            <w:r>
-              <w:rPr>
-                <w:color w:val="3B3838"/>
-              </w:rPr>
-              <w:t>만큼은</w:t>
-            </w:r>
-            <w:r>
-              <w:rPr>
-                <w:color w:val="3B3838"/>
-              </w:rPr>
-              <w:t xml:space="preserve"> </w:t>
-            </w:r>
-            <w:r>
-              <w:rPr>
-                <w:color w:val="3B3838"/>
-              </w:rPr>
-              <w:t>확실한</w:t>
-            </w:r>
-            <w:r>
-              <w:rPr>
-                <w:color w:val="3B3838"/>
-              </w:rPr>
-              <w:t xml:space="preserve"> </w:t>
-            </w:r>
-            <w:r>
-              <w:rPr>
-                <w:color w:val="3B3838"/>
-              </w:rPr>
-              <w:t>한준희</w:t>
-            </w:r>
-            <w:r>
-              <w:rPr>
-                <w:color w:val="3B3838"/>
-              </w:rPr>
-              <w:t xml:space="preserve"> </w:t>
-            </w:r>
-            <w:r>
-              <w:rPr>
-                <w:color w:val="3B3838"/>
-              </w:rPr>
-              <w:t>입니다</w:t>
-            </w:r>
-            <w:r>
-              <w:rPr>
-                <w:color w:val="3B3838"/>
-              </w:rPr>
-              <w:t xml:space="preserve">! </w:t>
-            </w:r>
-          </w:p>
-          <w:p>
-            <w:pPr>
-              <w:rPr>
-                <w:color w:val="3B3838"/>
-              </w:rPr>
-            </w:pPr>
-            <w:r>
-              <w:rPr>
-                <w:color w:val="3B3838"/>
-              </w:rPr>
-              <w:t>I)</w:t>
-            </w:r>
-            <w:r>
-              <w:rPr>
-                <w:color w:val="3B3838"/>
-              </w:rPr>
-              <w:t>섬세한</w:t>
-            </w:r>
-            <w:r>
-              <w:rPr>
-                <w:color w:val="3B3838"/>
-              </w:rPr>
-              <w:t xml:space="preserve"> </w:t>
-            </w:r>
-            <w:r>
-              <w:rPr>
-                <w:color w:val="3B3838"/>
-              </w:rPr>
-              <w:t>성격을</w:t>
-            </w:r>
-            <w:r>
-              <w:rPr>
-                <w:color w:val="3B3838"/>
-              </w:rPr>
-              <w:t xml:space="preserve"> </w:t>
-            </w:r>
-            <w:r>
-              <w:rPr>
-                <w:color w:val="3B3838"/>
-              </w:rPr>
-              <w:t>바탕으로</w:t>
-            </w:r>
-            <w:r>
-              <w:rPr>
-                <w:color w:val="3B3838"/>
-              </w:rPr>
-              <w:t xml:space="preserve"> </w:t>
-            </w:r>
-            <w:r>
-              <w:rPr>
-                <w:color w:val="3B3838"/>
-              </w:rPr>
-              <w:t>다져진</w:t>
-            </w:r>
-            <w:r>
-              <w:rPr>
-                <w:color w:val="3B3838"/>
-              </w:rPr>
-              <w:t xml:space="preserve">  ‘</w:t>
-            </w:r>
-            <w:r>
-              <w:rPr>
-                <w:color w:val="3B3838"/>
-              </w:rPr>
-              <w:t>디테일</w:t>
-            </w:r>
-            <w:r>
-              <w:rPr>
-                <w:color w:val="3B3838"/>
-              </w:rPr>
-              <w:t xml:space="preserve">’ </w:t>
-            </w:r>
-          </w:p>
-          <w:p>
-            <w:pPr>
-              <w:rPr>
-                <w:color w:val="3B3838"/>
-              </w:rPr>
-            </w:pPr>
-            <w:r>
-              <w:rPr>
-                <w:color w:val="3B3838"/>
-              </w:rPr>
-              <w:t xml:space="preserve">II) </w:t>
-            </w:r>
-            <w:r>
-              <w:rPr>
-                <w:color w:val="3B3838"/>
-              </w:rPr>
-              <w:t>다양한</w:t>
-            </w:r>
-            <w:r>
-              <w:rPr>
-                <w:color w:val="3B3838"/>
-              </w:rPr>
-              <w:t xml:space="preserve"> </w:t>
-            </w:r>
-            <w:r>
-              <w:rPr>
-                <w:color w:val="3B3838"/>
-              </w:rPr>
-              <w:t>근무</w:t>
-            </w:r>
-            <w:r>
-              <w:rPr>
-                <w:color w:val="3B3838"/>
-              </w:rPr>
-              <w:t xml:space="preserve"> </w:t>
-            </w:r>
-            <w:r>
-              <w:rPr>
-                <w:color w:val="3B3838"/>
-              </w:rPr>
-              <w:t>경험으로</w:t>
-            </w:r>
-            <w:r>
-              <w:rPr>
-                <w:color w:val="3B3838"/>
-              </w:rPr>
-              <w:t xml:space="preserve"> </w:t>
-            </w:r>
-            <w:r>
-              <w:rPr>
-                <w:color w:val="3B3838"/>
-              </w:rPr>
-              <w:t>다져진</w:t>
-            </w:r>
-            <w:r>
-              <w:rPr>
-                <w:color w:val="3B3838"/>
-              </w:rPr>
-              <w:t xml:space="preserve"> </w:t>
-            </w:r>
-            <w:r>
-              <w:rPr>
-                <w:color w:val="3B3838"/>
-              </w:rPr>
-              <w:t>책임감</w:t>
-            </w:r>
-            <w:r>
-              <w:rPr>
-                <w:color w:val="3B3838"/>
-              </w:rPr>
-              <w:t xml:space="preserve">. </w:t>
-            </w:r>
-            <w:r>
-              <w:rPr>
-                <w:color w:val="3B3838"/>
-              </w:rPr>
-              <w:t>믿고</w:t>
-            </w:r>
-            <w:r>
-              <w:rPr>
-                <w:color w:val="3B3838"/>
-              </w:rPr>
-              <w:t xml:space="preserve"> </w:t>
-            </w:r>
-            <w:r>
-              <w:rPr>
-                <w:color w:val="3B3838"/>
-              </w:rPr>
-              <w:t>보는</w:t>
-            </w:r>
-            <w:r>
-              <w:rPr>
-                <w:color w:val="3B3838"/>
-              </w:rPr>
-              <w:t xml:space="preserve"> ‘</w:t>
-            </w:r>
-            <w:r>
-              <w:rPr>
-                <w:color w:val="3B3838"/>
-              </w:rPr>
-              <w:t>근무태도</w:t>
-            </w:r>
-            <w:r>
-              <w:rPr>
-                <w:color w:val="3B3838"/>
-              </w:rPr>
-              <w:t xml:space="preserve">’ </w:t>
-            </w:r>
-          </w:p>
-          <w:p>
-            <w:pPr>
-              <w:rPr>
-                <w:color w:val="3B3838"/>
-              </w:rPr>
-            </w:pPr>
-            <w:r>
-              <w:rPr>
-                <w:color w:val="3B3838"/>
-              </w:rPr>
-              <w:t>이</w:t>
-            </w:r>
-            <w:r>
-              <w:rPr>
-                <w:color w:val="3B3838"/>
-              </w:rPr>
-              <w:t xml:space="preserve"> </w:t>
-            </w:r>
-            <w:r>
-              <w:rPr>
-                <w:color w:val="3B3838"/>
-              </w:rPr>
-              <w:t>장점을</w:t>
-            </w:r>
-            <w:r>
-              <w:rPr>
-                <w:color w:val="3B3838"/>
-              </w:rPr>
-              <w:t xml:space="preserve"> </w:t>
-            </w:r>
-            <w:r>
-              <w:rPr>
-                <w:color w:val="3B3838"/>
-              </w:rPr>
-              <w:t>바탕으로</w:t>
-            </w:r>
-            <w:r>
-              <w:rPr>
-                <w:color w:val="3B3838"/>
-              </w:rPr>
-              <w:t xml:space="preserve"> </w:t>
-            </w:r>
-            <w:r>
-              <w:rPr>
-                <w:color w:val="3B3838"/>
-              </w:rPr>
-              <w:t>프로답게</w:t>
-            </w:r>
-            <w:r>
-              <w:rPr>
-                <w:color w:val="3B3838"/>
-              </w:rPr>
-              <w:t xml:space="preserve"> </w:t>
-            </w:r>
-            <w:r>
-              <w:rPr>
-                <w:color w:val="3B3838"/>
-              </w:rPr>
-              <w:t>임하겠습니다</w:t>
-            </w:r>
-            <w:r>
-              <w:rPr>
-                <w:color w:val="3B3838"/>
-              </w:rPr>
-              <w:t>!</w:t>
-            </w:r>
+                <w:lang w:eastAsia="ko-KR"/>
+              </w:rPr>
+              <w:t>퍼블리셔</w:t>
+            </w:r>
+            <w:proofErr w:type="spellEnd"/>
           </w:p>
         </w:tc>
       </w:tr>
@@ -839,7 +705,23 @@
                 <w:sz w:val="18"/>
                 <w:szCs w:val="18"/>
               </w:rPr>
-              <w:t xml:space="preserve"> 010-9981-2063</w:t>
+              <w:t xml:space="preserve"> 010-</w:t>
+            </w:r>
+            <w:r>
+              <w:rPr>
+                <w:color w:val="767171"/>
+                <w:sz w:val="18"/>
+                <w:szCs w:val="18"/>
+              </w:rPr>
+              <w:t>3278</w:t>
+            </w:r>
+            <w:r>
+              <w:rPr>
+                <w:color w:val="767171"/>
+                <w:sz w:val="18"/>
+                <w:szCs w:val="18"/>
+              </w:rPr>
+              <w:t>-2063</w:t>
             </w:r>
           </w:p>
         </w:tc>
@@ -852,8 +734,10 @@
           <w:p>
             <w:pPr>
               <w:rPr>
+                <w:rFonts w:hint="eastAsia"/>
                 <w:sz w:val="16"/>
                 <w:szCs w:val="16"/>
+                <w:lang w:eastAsia="ko-KR"/>
               </w:rPr>
             </w:pPr>
             <w:r>
@@ -871,6 +755,28 @@
                 <w:sz w:val="18"/>
                 <w:szCs w:val="18"/>
               </w:rPr>
+              <w:t xml:space="preserve"> 서울 관악구 </w:t>
+            </w:r>
+            <w:proofErr w:type="spellStart"/>
+            <w:r>
+              <w:rPr>
+                <w:rFonts w:hint="eastAsia"/>
+                <w:color w:val="767171"/>
+                <w:sz w:val="18"/>
+                <w:szCs w:val="18"/>
+                <w:lang w:eastAsia="ko-KR"/>
+              </w:rPr>
+              <w:t>청림</w:t>
+            </w:r>
+            <w:proofErr w:type="spellEnd"/>
+            <w:r>
+              <w:rPr>
+                <w:rFonts w:hint="eastAsia"/>
+                <w:color w:val="767171"/>
+                <w:sz w:val="18"/>
+                <w:szCs w:val="18"/>
+                <w:lang w:eastAsia="ko-KR"/>
+              </w:rPr>
               <w:t xml:space="preserve"> </w:t>
             </w:r>
             <w:r>
@@ -878,86 +784,36 @@
                 <w:color w:val="767171"/>
                 <w:sz w:val="18"/>
                 <w:szCs w:val="18"/>
-              </w:rPr>
-              <w:t>서울</w:t>
-            </w:r>
-            <w:r>
-              <w:rPr>
+                <w:lang w:eastAsia="ko-KR"/>
+              </w:rPr>
+              <w:t>3</w:t>
+            </w:r>
+            <w:r>
+              <w:rPr>
+                <w:rFonts w:hint="eastAsia"/>
                 <w:color w:val="767171"/>
                 <w:sz w:val="18"/>
                 <w:szCs w:val="18"/>
-              </w:rPr>
-              <w:t xml:space="preserve"> </w:t>
+                <w:lang w:eastAsia="ko-KR"/>
+              </w:rPr>
+              <w:t xml:space="preserve">바길 </w:t>
             </w:r>
             <w:r>
               <w:rPr>
                 <w:color w:val="767171"/>
                 <w:sz w:val="18"/>
                 <w:szCs w:val="18"/>
-              </w:rPr>
-              <w:t>관악구</w:t>
-            </w:r>
-            <w:r>
-              <w:rPr>
+                <w:lang w:eastAsia="ko-KR"/>
+              </w:rPr>
+              <w:t>7-4, 202</w:t>
+            </w:r>
+            <w:r>
+              <w:rPr>
+                <w:rFonts w:hint="eastAsia"/>
                 <w:color w:val="767171"/>
                 <w:sz w:val="18"/>
                 <w:szCs w:val="18"/>
-              </w:rPr>
-              <w:t xml:space="preserve"> </w:t>
-            </w:r>
-            <w:r>
-              <w:rPr>
-                <w:color w:val="767171"/>
-                <w:sz w:val="18"/>
-                <w:szCs w:val="18"/>
-              </w:rPr>
-              <w:t>신림</w:t>
-            </w:r>
-            <w:r>
-              <w:rPr>
-                <w:color w:val="767171"/>
-                <w:sz w:val="18"/>
-                <w:szCs w:val="18"/>
-              </w:rPr>
-              <w:t xml:space="preserve"> 11</w:t>
-            </w:r>
-            <w:r>
-              <w:rPr>
-                <w:color w:val="767171"/>
-                <w:sz w:val="18"/>
-                <w:szCs w:val="18"/>
-              </w:rPr>
-              <w:t>길</w:t>
-            </w:r>
-            <w:r>
-              <w:rPr>
-                <w:color w:val="767171"/>
-                <w:sz w:val="18"/>
-                <w:szCs w:val="18"/>
-              </w:rPr>
-              <w:t xml:space="preserve"> 89-2</w:t>
-            </w:r>
-            <w:r>
-              <w:rPr>
-                <w:color w:val="767171"/>
-                <w:sz w:val="18"/>
-                <w:szCs w:val="18"/>
-              </w:rPr>
-              <w:t>번지</w:t>
-            </w:r>
-            <w:r>
-              <w:rPr>
-                <w:color w:val="767171"/>
-                <w:sz w:val="18"/>
-                <w:szCs w:val="18"/>
-              </w:rPr>
-              <w:t xml:space="preserve"> 202</w:t>
-            </w:r>
-            <w:r>
-              <w:rPr>
-                <w:color w:val="767171"/>
-                <w:sz w:val="18"/>
-                <w:szCs w:val="18"/>
+                <w:lang w:eastAsia="ko-KR"/>
               </w:rPr>
               <w:t>호</w:t>
             </w:r>
@@ -1055,18 +911,8 @@
                 <w:sz w:val="18"/>
                 <w:szCs w:val="18"/>
               </w:rPr>
-              <w:t>instagram.com/</w:t>
-            </w:r>
-            <w:proofErr w:type="spellStart"/>
-            <w:r>
-              <w:rPr>
-                <w:color w:val="767171"/>
-                <w:sz w:val="18"/>
-                <w:szCs w:val="18"/>
-              </w:rPr>
-              <w:t>hanjunhee_a</w:t>
-            </w:r>
-            <w:proofErr w:type="spellEnd"/>
+              <w:t>https://www.instagram.com/june_eeeeeeeeeee/</w:t>
+            </w:r>
           </w:p>
         </w:tc>
       </w:tr>
@@ -1128,109 +974,6 @@
                 <w:szCs w:val="24"/>
               </w:rPr>
             </w:pPr>
-            <w:r>
-              <w:rPr>
-                <w:noProof/>
-              </w:rPr>
-              <mc:AlternateContent>
-                <mc:Choice Requires="wpg">
-                  <w:drawing>
-                    <wp:anchor distT="0" distB="0" distL="0" distR="0" simplePos="0" relativeHeight="251658240" behindDoc="0" locked="0" layoutInCell="1" hidden="0" allowOverlap="1">
-                      <wp:simplePos x="0" y="0"/>
-                      <wp:positionH relativeFrom="column">
-                        <wp:posOffset>-66674</wp:posOffset>
-                      </wp:positionH>
-                      <wp:positionV relativeFrom="paragraph">
-                        <wp:posOffset>169960</wp:posOffset>
-                      </wp:positionV>
-                      <wp:extent cx="7581900" cy="2667000"/>
-                      <wp:effectExtent l="0" t="0" r="0" b="0"/>
-                      <wp:wrapSquare wrapText="bothSides" distT="0" distB="0" distL="0" distR="0"/>
-                      <wp:docPr id="4" name="직사각형 4"/>
-                      <wp:cNvGraphicFramePr/>
-                      <a:graphic xmlns:a="http://schemas.openxmlformats.org/drawingml/2006/main">
-                        <a:graphicData uri="http://schemas.microsoft.com/office/word/2010/wordprocessingShape">
-                          <wps:wsp>
-                            <wps:cNvSpPr/>
-                            <wps:spPr>
-                              <a:xfrm>
-                                <a:off x="1559813" y="2451263"/>
-                                <a:ext cx="7572375" cy="2657475"/>
-                              </a:xfrm>
-                              <a:prstGeom prst="rect">
-                                <a:avLst/>
-                              </a:prstGeom>
-                              <a:solidFill>
-                                <a:srgbClr val="E9ECEF"/>
-                              </a:solidFill>
-                              <a:ln>
-                                <a:noFill/>
-                              </a:ln>
-                            </wps:spPr>
-                            <wps:txbx>
-                              <w:txbxContent>
-                                <w:p>
-                                  <w:pPr>
-                                    <w:spacing w:after="0" w:line="240" w:lineRule="auto"/>
-                                    <w:jc w:val="left"/>
-                                    <w:textDirection w:val="btLr"/>
-                                  </w:pPr>
-                                </w:p>
-                              </w:txbxContent>
-                            </wps:txbx>
-                            <wps:bodyPr spcFirstLastPara="1" wrap="square" lIns="91425" tIns="91425" rIns="91425" bIns="91425" anchor="ctr" anchorCtr="0">
-                              <a:noAutofit/>
-                            </wps:bodyPr>
-                          </wps:wsp>
-                        </a:graphicData>
-                      </a:graphic>
-                    </wp:anchor>
-                  </w:drawing>
-                </mc:Choice>
-                <mc:Fallback xmlns:dgm="http://schemas.openxmlformats.org/drawingml/2006/diagram" xmlns:lc="http://schemas.openxmlformats.org/drawingml/2006/lockedCanvas" xmlns:c="http://schemas.openxmlformats.org/drawingml/2006/chart" xmlns:pic="http://schemas.openxmlformats.org/drawingml/2006/picture" xmlns:a="http://schemas.openxmlformats.org/drawingml/2006/main" xmlns:sl="http://schemas.openxmlformats.org/schemaLibrary/2006/main">
-                  <w:drawing>
-                    <wp:anchor allowOverlap="1" behindDoc="0" distB="0" distT="0" distL="0" distR="0" hidden="0" layoutInCell="1" locked="0" relativeHeight="0" simplePos="0">
-                      <wp:simplePos x="0" y="0"/>
-                      <wp:positionH relativeFrom="column">
-                        <wp:posOffset>-66674</wp:posOffset>
-                      </wp:positionH>
-                      <wp:positionV relativeFrom="paragraph">
-                        <wp:posOffset>169960</wp:posOffset>
-                      </wp:positionV>
-                      <wp:extent cx="7581900" cy="2667000"/>
-                      <wp:effectExtent b="0" l="0" r="0" t="0"/>
-                      <wp:wrapSquare wrapText="bothSides" distB="0" distT="0" distL="0" distR="0"/>
-                      <wp:docPr id="4" name="image1.png"/>
-                      <a:graphic>
-                        <a:graphicData uri="http://schemas.openxmlformats.org/drawingml/2006/picture">
-                          <pic:pic>
-                            <pic:nvPicPr>
-                              <pic:cNvPr id="0" name="image1.png"/>
-                              <pic:cNvPicPr preferRelativeResize="0"/>
-                            </pic:nvPicPr>
-                            <pic:blipFill>
-                              <a:blip r:embed="rId8"/>
-                              <a:srcRect/>
-                              <a:stretch>
-                                <a:fillRect/>
-                              </a:stretch>
-                            </pic:blipFill>
-                            <pic:spPr>
-                              <a:xfrm>
-                                <a:off x="0" y="0"/>
-                                <a:ext cx="7581900" cy="2667000"/>
-                              </a:xfrm>
-                              <a:prstGeom prst="rect"/>
-                              <a:ln/>
-                            </pic:spPr>
-                          </pic:pic>
-                        </a:graphicData>
-                      </a:graphic>
-                    </wp:anchor>
-                  </w:drawing>
-                </mc:Fallback>
-              </mc:AlternateContent>
-            </w:r>
           </w:p>
           <w:p>
             <w:pPr>
@@ -1288,22 +1031,19 @@
           <w:p>
             <w:pPr>
               <w:jc w:val="left"/>
-            </w:pPr>
-            <w:r>
               <w:rPr>
                 <w:color w:val="767171"/>
                 <w:sz w:val="18"/>
                 <w:szCs w:val="18"/>
               </w:rPr>
-              <w:t>200</w:t>
-            </w:r>
+            </w:pPr>
             <w:r>
               <w:rPr>
                 <w:color w:val="767171"/>
                 <w:sz w:val="18"/>
                 <w:szCs w:val="18"/>
               </w:rPr>
-              <w:t>8. 03</w:t>
+              <w:t>2008. 03</w:t>
             </w:r>
             <w:r>
               <w:rPr>
@@ -1368,6 +1108,55 @@
                 <w:szCs w:val="18"/>
               </w:rPr>
               <w:t xml:space="preserve"> </w:t>
+            </w:r>
+          </w:p>
+          <w:p>
+            <w:pPr>
+              <w:jc w:val="left"/>
+              <w:rPr>
+                <w:rFonts w:hint="eastAsia"/>
+                <w:lang w:eastAsia="ko-KR"/>
+              </w:rPr>
+            </w:pPr>
+            <w:r>
+              <w:rPr>
+                <w:color w:val="767171"/>
+                <w:sz w:val="18"/>
+                <w:szCs w:val="18"/>
+              </w:rPr>
+              <w:t>(</w:t>
+            </w:r>
+            <w:r>
+              <w:rPr>
+                <w:rFonts w:hint="eastAsia"/>
+                <w:color w:val="767171"/>
+                <w:sz w:val="18"/>
+                <w:szCs w:val="18"/>
+                <w:lang w:eastAsia="ko-KR"/>
+              </w:rPr>
+              <w:t xml:space="preserve">현재 제적상태이나 추후 </w:t>
+            </w:r>
+            <w:proofErr w:type="spellStart"/>
+            <w:r>
+              <w:rPr>
+                <w:rFonts w:hint="eastAsia"/>
+                <w:color w:val="767171"/>
+                <w:sz w:val="18"/>
+                <w:szCs w:val="18"/>
+                <w:lang w:eastAsia="ko-KR"/>
+              </w:rPr>
+              <w:t>졸업가능</w:t>
+            </w:r>
+            <w:proofErr w:type="spellEnd"/>
+            <w:r>
+              <w:rPr>
+                <w:rFonts w:hint="eastAsia"/>
+                <w:color w:val="767171"/>
+                <w:sz w:val="18"/>
+                <w:szCs w:val="18"/>
+                <w:lang w:eastAsia="ko-KR"/>
+              </w:rPr>
+              <w:t>)</w:t>
             </w:r>
           </w:p>
         </w:tc>
@@ -1447,55 +1236,7 @@
               <w:rPr>
                 <w:color w:val="000000"/>
               </w:rPr>
-              <w:t>호서</w:t>
-            </w:r>
-            <w:r>
-              <w:rPr>
-                <w:color w:val="000000"/>
-              </w:rPr>
-              <w:t xml:space="preserve"> </w:t>
-            </w:r>
-            <w:r>
-              <w:rPr>
-                <w:color w:val="000000"/>
-              </w:rPr>
-              <w:t>대학교</w:t>
-            </w:r>
-            <w:r>
-              <w:rPr>
-                <w:color w:val="000000"/>
-              </w:rPr>
-              <w:t xml:space="preserve"> </w:t>
-            </w:r>
-            <w:r>
-              <w:rPr>
-                <w:color w:val="000000"/>
-              </w:rPr>
-              <w:t>실용음악과</w:t>
-            </w:r>
-            <w:r>
-              <w:rPr>
-                <w:color w:val="000000"/>
-              </w:rPr>
-              <w:t xml:space="preserve"> </w:t>
-            </w:r>
-            <w:r>
-              <w:rPr>
-                <w:color w:val="000000"/>
-              </w:rPr>
-              <w:t>베이스</w:t>
-            </w:r>
-            <w:r>
-              <w:rPr>
-                <w:color w:val="000000"/>
-              </w:rPr>
-              <w:t xml:space="preserve"> </w:t>
-            </w:r>
-            <w:r>
-              <w:rPr>
-                <w:color w:val="000000"/>
-              </w:rPr>
-              <w:t>전공</w:t>
+              <w:t>호서 대학교 실용음악과 베이스 전공</w:t>
             </w:r>
           </w:p>
         </w:tc>
@@ -1762,21 +1503,14 @@
           <w:p>
             <w:pPr>
               <w:rPr>
-                <w:rFonts w:hint="eastAsia"/>
-                <w:lang w:eastAsia="ko-KR"/>
-              </w:rPr>
-            </w:pPr>
-            <w:r>
-              <w:rPr>
-                <w:color w:val="000000"/>
-              </w:rPr>
-              <w:t>서야고등학교</w:t>
-            </w:r>
-            <w:r>
-              <w:rPr>
-                <w:color w:val="000000"/>
-              </w:rPr>
-              <w:t xml:space="preserve"> </w:t>
+                <w:lang w:eastAsia="ko-KR"/>
+              </w:rPr>
+            </w:pPr>
+            <w:r>
+              <w:rPr>
+                <w:color w:val="000000"/>
+              </w:rPr>
+              <w:t xml:space="preserve">서야고등학교 </w:t>
             </w:r>
             <w:r>
               <w:rPr>
@@ -1787,260 +1521,6 @@
               <w:t>졸업</w:t>
             </w:r>
           </w:p>
-        </w:tc>
-        <w:tc>
-          <w:tcPr>
-            <w:tcW w:w="1232" w:type="dxa"/>
-            <w:tcBorders>
-              <w:top w:val="nil"/>
-              <w:left w:val="nil"/>
-              <w:bottom w:val="single" w:sz="4" w:space="0" w:color="AEAAAA"/>
-              <w:right w:val="nil"/>
-            </w:tcBorders>
-          </w:tcPr>
-          <w:p>
-            <w:pPr>
-              <w:jc w:val="left"/>
-              <w:rPr>
-                <w:color w:val="000000"/>
-              </w:rPr>
-            </w:pPr>
-          </w:p>
-        </w:tc>
-      </w:tr>
-      <w:tr>
-        <w:trPr>
-          <w:trHeight w:val="227"/>
-        </w:trPr>
-        <w:tc>
-          <w:tcPr>
-            <w:tcW w:w="2435" w:type="dxa"/>
-            <w:vMerge/>
-            <w:tcBorders>
-              <w:top w:val="single" w:sz="6" w:space="0" w:color="000000"/>
-              <w:left w:val="nil"/>
-              <w:bottom w:val="single" w:sz="4" w:space="0" w:color="D0CECE"/>
-              <w:right w:val="nil"/>
-            </w:tcBorders>
-          </w:tcPr>
-          <w:p>
-            <w:pPr>
-              <w:pBdr>
-                <w:top w:val="nil"/>
-                <w:left w:val="nil"/>
-                <w:bottom w:val="nil"/>
-                <w:right w:val="nil"/>
-                <w:between w:val="nil"/>
-              </w:pBdr>
-              <w:spacing w:line="276" w:lineRule="auto"/>
-              <w:jc w:val="left"/>
-              <w:rPr>
-                <w:color w:val="000000"/>
-              </w:rPr>
-            </w:pPr>
-          </w:p>
-        </w:tc>
-        <w:tc>
-          <w:tcPr>
-            <w:tcW w:w="407" w:type="dxa"/>
-            <w:vMerge/>
-            <w:tcBorders>
-              <w:top w:val="nil"/>
-              <w:left w:val="nil"/>
-              <w:bottom w:val="nil"/>
-              <w:right w:val="nil"/>
-            </w:tcBorders>
-            <w:vAlign w:val="center"/>
-          </w:tcPr>
-          <w:p>
-            <w:pPr>
-              <w:pBdr>
-                <w:top w:val="nil"/>
-                <w:left w:val="nil"/>
-                <w:bottom w:val="nil"/>
-                <w:right w:val="nil"/>
-                <w:between w:val="nil"/>
-              </w:pBdr>
-              <w:spacing w:line="276" w:lineRule="auto"/>
-              <w:jc w:val="left"/>
-              <w:rPr>
-                <w:color w:val="000000"/>
-              </w:rPr>
-            </w:pPr>
-          </w:p>
-        </w:tc>
-        <w:tc>
-          <w:tcPr>
-            <w:tcW w:w="6754" w:type="dxa"/>
-            <w:gridSpan w:val="2"/>
-            <w:tcBorders>
-              <w:top w:val="single" w:sz="4" w:space="0" w:color="AEAAAA"/>
-              <w:left w:val="nil"/>
-              <w:bottom w:val="nil"/>
-              <w:right w:val="nil"/>
-            </w:tcBorders>
-          </w:tcPr>
-          <w:p>
-            <w:pPr>
-              <w:jc w:val="left"/>
-              <w:rPr>
-                <w:color w:val="000000"/>
-              </w:rPr>
-            </w:pPr>
-          </w:p>
-        </w:tc>
-      </w:tr>
-      <w:tr>
-        <w:tc>
-          <w:tcPr>
-            <w:tcW w:w="2435" w:type="dxa"/>
-            <w:vMerge/>
-            <w:tcBorders>
-              <w:top w:val="single" w:sz="6" w:space="0" w:color="000000"/>
-              <w:left w:val="nil"/>
-              <w:bottom w:val="single" w:sz="4" w:space="0" w:color="D0CECE"/>
-              <w:right w:val="nil"/>
-            </w:tcBorders>
-          </w:tcPr>
-          <w:p>
-            <w:pPr>
-              <w:pBdr>
-                <w:top w:val="nil"/>
-                <w:left w:val="nil"/>
-                <w:bottom w:val="nil"/>
-                <w:right w:val="nil"/>
-                <w:between w:val="nil"/>
-              </w:pBdr>
-              <w:spacing w:line="276" w:lineRule="auto"/>
-              <w:jc w:val="left"/>
-              <w:rPr>
-                <w:color w:val="000000"/>
-              </w:rPr>
-            </w:pPr>
-          </w:p>
-        </w:tc>
-        <w:tc>
-          <w:tcPr>
-            <w:tcW w:w="407" w:type="dxa"/>
-            <w:vMerge/>
-            <w:tcBorders>
-              <w:top w:val="nil"/>
-              <w:left w:val="nil"/>
-              <w:bottom w:val="nil"/>
-              <w:right w:val="nil"/>
-            </w:tcBorders>
-            <w:vAlign w:val="center"/>
-          </w:tcPr>
-          <w:p>
-            <w:pPr>
-              <w:pBdr>
-                <w:top w:val="nil"/>
-                <w:left w:val="nil"/>
-                <w:bottom w:val="nil"/>
-                <w:right w:val="nil"/>
-                <w:between w:val="nil"/>
-              </w:pBdr>
-              <w:spacing w:line="276" w:lineRule="auto"/>
-              <w:jc w:val="left"/>
-              <w:rPr>
-                <w:color w:val="000000"/>
-              </w:rPr>
-            </w:pPr>
-          </w:p>
-        </w:tc>
-        <w:tc>
-          <w:tcPr>
-            <w:tcW w:w="6754" w:type="dxa"/>
-            <w:gridSpan w:val="2"/>
-            <w:tcBorders>
-              <w:top w:val="nil"/>
-              <w:left w:val="nil"/>
-              <w:bottom w:val="nil"/>
-              <w:right w:val="nil"/>
-            </w:tcBorders>
-          </w:tcPr>
-          <w:p>
-            <w:pPr>
-              <w:jc w:val="left"/>
-              <w:rPr>
-                <w:color w:val="000000"/>
-              </w:rPr>
-            </w:pPr>
-          </w:p>
-        </w:tc>
-      </w:tr>
-      <w:tr>
-        <w:trPr>
-          <w:trHeight w:val="454"/>
-        </w:trPr>
-        <w:tc>
-          <w:tcPr>
-            <w:tcW w:w="2435" w:type="dxa"/>
-            <w:vMerge/>
-            <w:tcBorders>
-              <w:top w:val="single" w:sz="6" w:space="0" w:color="000000"/>
-              <w:left w:val="nil"/>
-              <w:bottom w:val="single" w:sz="4" w:space="0" w:color="D0CECE"/>
-              <w:right w:val="nil"/>
-            </w:tcBorders>
-          </w:tcPr>
-          <w:p>
-            <w:pPr>
-              <w:pBdr>
-                <w:top w:val="nil"/>
-                <w:left w:val="nil"/>
-                <w:bottom w:val="nil"/>
-                <w:right w:val="nil"/>
-                <w:between w:val="nil"/>
-              </w:pBdr>
-              <w:spacing w:line="276" w:lineRule="auto"/>
-              <w:jc w:val="left"/>
-              <w:rPr>
-                <w:color w:val="000000"/>
-              </w:rPr>
-            </w:pPr>
-          </w:p>
-        </w:tc>
-        <w:tc>
-          <w:tcPr>
-            <w:tcW w:w="407" w:type="dxa"/>
-            <w:vMerge/>
-            <w:tcBorders>
-              <w:top w:val="nil"/>
-              <w:left w:val="nil"/>
-              <w:bottom w:val="nil"/>
-              <w:right w:val="nil"/>
-            </w:tcBorders>
-            <w:vAlign w:val="center"/>
-          </w:tcPr>
-          <w:p>
-            <w:pPr>
-              <w:pBdr>
-                <w:top w:val="nil"/>
-                <w:left w:val="nil"/>
-                <w:bottom w:val="nil"/>
-                <w:right w:val="nil"/>
-                <w:between w:val="nil"/>
-              </w:pBdr>
-              <w:spacing w:line="276" w:lineRule="auto"/>
-              <w:jc w:val="left"/>
-              <w:rPr>
-                <w:color w:val="000000"/>
-              </w:rPr>
-            </w:pPr>
-          </w:p>
-        </w:tc>
-        <w:tc>
-          <w:tcPr>
-            <w:tcW w:w="5522" w:type="dxa"/>
-            <w:tcBorders>
-              <w:top w:val="nil"/>
-              <w:left w:val="nil"/>
-              <w:bottom w:val="single" w:sz="4" w:space="0" w:color="AEAAAA"/>
-              <w:right w:val="nil"/>
-            </w:tcBorders>
-          </w:tcPr>
-          <w:p/>
         </w:tc>
         <w:tc>
           <w:tcPr>
@@ -2063,16 +1543,6 @@
         </w:tc>
       </w:tr>
     </w:tbl>
-    <w:p>
-      <w:pPr>
-        <w:spacing w:line="168" w:lineRule="auto"/>
-      </w:pPr>
-    </w:p>
-    <w:p>
-      <w:pPr>
-        <w:spacing w:line="168" w:lineRule="auto"/>
-      </w:pPr>
-    </w:p>
     <w:tbl>
       <w:tblPr>
         <w:tblStyle w:val="ab"/>
@@ -2268,79 +1738,7 @@
               <w:rPr>
                 <w:color w:val="000000"/>
               </w:rPr>
-              <w:t>주니퍼</w:t>
-            </w:r>
-            <w:r>
-              <w:rPr>
-                <w:color w:val="000000"/>
-              </w:rPr>
-              <w:t xml:space="preserve"> </w:t>
-            </w:r>
-            <w:r>
-              <w:rPr>
-                <w:color w:val="000000"/>
-              </w:rPr>
-              <w:t>실용음악학원</w:t>
-            </w:r>
-            <w:r>
-              <w:rPr>
-                <w:color w:val="000000"/>
-              </w:rPr>
-              <w:t xml:space="preserve"> </w:t>
-            </w:r>
-            <w:r>
-              <w:rPr>
-                <w:color w:val="000000"/>
-              </w:rPr>
-              <w:t>외</w:t>
-            </w:r>
-            <w:r>
-              <w:rPr>
-                <w:color w:val="000000"/>
-              </w:rPr>
-              <w:t xml:space="preserve"> </w:t>
-            </w:r>
-            <w:r>
-              <w:rPr>
-                <w:color w:val="000000"/>
-              </w:rPr>
-              <w:t>프리랜서</w:t>
-            </w:r>
-            <w:r>
-              <w:rPr>
-                <w:color w:val="000000"/>
-              </w:rPr>
-              <w:t xml:space="preserve"> </w:t>
-            </w:r>
-            <w:r>
-              <w:rPr>
-                <w:color w:val="000000"/>
-              </w:rPr>
-              <w:t>베이스</w:t>
-            </w:r>
-            <w:r>
-              <w:rPr>
-                <w:color w:val="000000"/>
-              </w:rPr>
-              <w:t xml:space="preserve"> </w:t>
-            </w:r>
-            <w:r>
-              <w:rPr>
-                <w:color w:val="000000"/>
-              </w:rPr>
-              <w:t>기타</w:t>
-            </w:r>
-            <w:r>
-              <w:rPr>
-                <w:color w:val="000000"/>
-              </w:rPr>
-              <w:t xml:space="preserve"> </w:t>
-            </w:r>
-            <w:r>
-              <w:rPr>
-                <w:color w:val="000000"/>
-              </w:rPr>
-              <w:t>강사</w:t>
+              <w:t>주니퍼 실용음악학원 외 프리랜서 베이스 기타 강사</w:t>
             </w:r>
           </w:p>
         </w:tc>
@@ -2950,7 +2348,6 @@
             <w:pPr>
               <w:jc w:val="left"/>
               <w:rPr>
-                <w:rFonts w:hint="eastAsia"/>
                 <w:lang w:eastAsia="ko-KR"/>
               </w:rPr>
             </w:pPr>
@@ -3273,7 +2670,6 @@
                 <w:color w:val="000000"/>
                 <w:sz w:val="18"/>
                 <w:szCs w:val="18"/>
-                <w:lang w:eastAsia="ko-Kore-KR"/>
               </w:rPr>
             </w:pPr>
           </w:p>
@@ -3291,7 +2687,6 @@
                 <w:color w:val="000000"/>
                 <w:sz w:val="18"/>
                 <w:szCs w:val="18"/>
-                <w:lang w:eastAsia="ko-Kore-KR"/>
               </w:rPr>
             </w:pPr>
             <w:r>
@@ -3414,13 +2809,7 @@
               <w:right w:val="nil"/>
             </w:tcBorders>
           </w:tcPr>
-          <w:p>
-            <w:pPr>
-              <w:rPr>
-                <w:lang w:eastAsia="ko-Kore-KR"/>
-              </w:rPr>
-            </w:pPr>
-          </w:p>
+          <w:p/>
         </w:tc>
       </w:tr>
       <w:tr>
@@ -3692,15 +3081,7 @@
                 <w:sz w:val="18"/>
                 <w:szCs w:val="18"/>
               </w:rPr>
-              <w:t>CJ 오쇼핑 단역 모델, 드라마 단역</w:t>
-            </w:r>
-            <w:r>
-              <w:rPr>
-                <w:color w:val="000000"/>
-                <w:sz w:val="18"/>
-                <w:szCs w:val="18"/>
-              </w:rPr>
-              <w:t>,</w:t>
+              <w:t>CJ 오쇼핑 단역 모델, 드라마 단역,</w:t>
             </w:r>
             <w:r>
               <w:rPr>
@@ -3867,7 +3248,6 @@
               <w:spacing w:after="160" w:line="259" w:lineRule="auto"/>
               <w:jc w:val="left"/>
               <w:rPr>
-                <w:rFonts w:hint="eastAsia"/>
                 <w:color w:val="000000"/>
                 <w:sz w:val="18"/>
                 <w:szCs w:val="18"/>
@@ -4037,7 +3417,6 @@
             <w:pPr>
               <w:jc w:val="left"/>
               <w:rPr>
-                <w:rFonts w:hint="eastAsia"/>
                 <w:color w:val="000000"/>
                 <w:sz w:val="18"/>
                 <w:szCs w:val="18"/>
@@ -4138,7 +3517,6 @@
               </w:tabs>
               <w:jc w:val="left"/>
               <w:rPr>
-                <w:rFonts w:hint="eastAsia"/>
                 <w:color w:val="000000"/>
                 <w:sz w:val="18"/>
                 <w:szCs w:val="18"/>
@@ -4321,7 +3699,6 @@
               </w:numPr>
               <w:ind w:leftChars="0"/>
               <w:rPr>
-                <w:rFonts w:hint="eastAsia"/>
                 <w:color w:val="000000"/>
                 <w:lang w:eastAsia="ko-KR"/>
               </w:rPr>
@@ -4368,168 +3745,6 @@
               <w:t xml:space="preserve"> 과정 수료</w:t>
             </w:r>
           </w:p>
-        </w:tc>
-      </w:tr>
-      <w:tr>
-        <w:tc>
-          <w:tcPr>
-            <w:tcW w:w="2411" w:type="dxa"/>
-            <w:vMerge/>
-            <w:tcBorders>
-              <w:top w:val="nil"/>
-              <w:left w:val="nil"/>
-              <w:bottom w:val="nil"/>
-              <w:right w:val="nil"/>
-            </w:tcBorders>
-          </w:tcPr>
-          <w:p>
-            <w:pPr>
-              <w:pBdr>
-                <w:top w:val="nil"/>
-                <w:left w:val="nil"/>
-                <w:bottom w:val="nil"/>
-                <w:right w:val="nil"/>
-                <w:between w:val="nil"/>
-              </w:pBdr>
-              <w:spacing w:line="276" w:lineRule="auto"/>
-              <w:jc w:val="left"/>
-              <w:rPr>
-                <w:color w:val="000000"/>
-              </w:rPr>
-            </w:pPr>
-          </w:p>
-        </w:tc>
-        <w:tc>
-          <w:tcPr>
-            <w:tcW w:w="424" w:type="dxa"/>
-            <w:vMerge/>
-            <w:tcBorders>
-              <w:top w:val="nil"/>
-              <w:left w:val="nil"/>
-              <w:bottom w:val="nil"/>
-              <w:right w:val="nil"/>
-            </w:tcBorders>
-          </w:tcPr>
-          <w:p>
-            <w:pPr>
-              <w:pBdr>
-                <w:top w:val="nil"/>
-                <w:left w:val="nil"/>
-                <w:bottom w:val="nil"/>
-                <w:right w:val="nil"/>
-                <w:between w:val="nil"/>
-              </w:pBdr>
-              <w:spacing w:line="276" w:lineRule="auto"/>
-              <w:jc w:val="left"/>
-              <w:rPr>
-                <w:color w:val="000000"/>
-              </w:rPr>
-            </w:pPr>
-          </w:p>
-        </w:tc>
-        <w:tc>
-          <w:tcPr>
-            <w:tcW w:w="6761" w:type="dxa"/>
-            <w:tcBorders>
-              <w:top w:val="nil"/>
-              <w:left w:val="nil"/>
-              <w:bottom w:val="single" w:sz="4" w:space="0" w:color="AEAAAA"/>
-              <w:right w:val="nil"/>
-            </w:tcBorders>
-          </w:tcPr>
-          <w:p>
-            <w:pPr>
-              <w:jc w:val="left"/>
-            </w:pPr>
-          </w:p>
-        </w:tc>
-      </w:tr>
-      <w:tr>
-        <w:trPr>
-          <w:gridAfter w:val="1"/>
-          <w:wAfter w:w="6761" w:type="dxa"/>
-          <w:trHeight w:val="1719"/>
-        </w:trPr>
-        <w:tc>
-          <w:tcPr>
-            <w:tcW w:w="2411" w:type="dxa"/>
-            <w:vMerge/>
-            <w:tcBorders>
-              <w:top w:val="nil"/>
-              <w:left w:val="nil"/>
-              <w:bottom w:val="nil"/>
-              <w:right w:val="nil"/>
-            </w:tcBorders>
-          </w:tcPr>
-          <w:p>
-            <w:pPr>
-              <w:pBdr>
-                <w:top w:val="nil"/>
-                <w:left w:val="nil"/>
-                <w:bottom w:val="nil"/>
-                <w:right w:val="nil"/>
-                <w:between w:val="nil"/>
-              </w:pBdr>
-              <w:spacing w:line="276" w:lineRule="auto"/>
-              <w:jc w:val="left"/>
-            </w:pPr>
-          </w:p>
-        </w:tc>
-        <w:tc>
-          <w:tcPr>
-            <w:tcW w:w="424" w:type="dxa"/>
-            <w:vMerge/>
-            <w:tcBorders>
-              <w:top w:val="nil"/>
-              <w:left w:val="nil"/>
-              <w:bottom w:val="nil"/>
-              <w:right w:val="nil"/>
-            </w:tcBorders>
-          </w:tcPr>
-          <w:p>
-            <w:pPr>
-              <w:pBdr>
-                <w:top w:val="nil"/>
-                <w:left w:val="nil"/>
-                <w:bottom w:val="nil"/>
-                <w:right w:val="nil"/>
-                <w:between w:val="nil"/>
-              </w:pBdr>
-              <w:spacing w:line="276" w:lineRule="auto"/>
-              <w:jc w:val="left"/>
-            </w:pPr>
-          </w:p>
-        </w:tc>
-      </w:tr>
-      <w:tr>
-        <w:trPr>
-          <w:gridAfter w:val="1"/>
-          <w:wAfter w:w="6761" w:type="dxa"/>
-          <w:trHeight w:val="472"/>
-        </w:trPr>
-        <w:tc>
-          <w:tcPr>
-            <w:tcW w:w="2411" w:type="dxa"/>
-            <w:tcBorders>
-              <w:top w:val="nil"/>
-              <w:left w:val="nil"/>
-              <w:bottom w:val="nil"/>
-              <w:right w:val="nil"/>
-            </w:tcBorders>
-          </w:tcPr>
-          <w:p/>
-        </w:tc>
-        <w:tc>
-          <w:tcPr>
-            <w:tcW w:w="424" w:type="dxa"/>
-            <w:tcBorders>
-              <w:top w:val="nil"/>
-              <w:left w:val="nil"/>
-              <w:bottom w:val="nil"/>
-              <w:right w:val="nil"/>
-            </w:tcBorders>
-          </w:tcPr>
-          <w:p/>
         </w:tc>
       </w:tr>
     </w:tbl>
@@ -4566,7 +3781,6 @@
         <w:tc>
           <w:tcPr>
             <w:tcW w:w="2435" w:type="dxa"/>
-            <w:vMerge w:val="restart"/>
             <w:tcBorders>
               <w:top w:val="single" w:sz="6" w:space="0" w:color="000000"/>
               <w:left w:val="nil"/>
@@ -4606,7 +3820,6 @@
         <w:tc>
           <w:tcPr>
             <w:tcW w:w="407" w:type="dxa"/>
-            <w:vMerge w:val="restart"/>
             <w:tcBorders>
               <w:top w:val="nil"/>
               <w:left w:val="nil"/>
@@ -4642,6 +3855,36 @@
           </w:p>
         </w:tc>
       </w:tr>
+    </w:tbl>
+    <w:p>
+      <w:pPr>
+        <w:rPr>
+          <w:rFonts w:hint="eastAsia"/>
+          <w:lang w:eastAsia="ko-KR"/>
+        </w:rPr>
+      </w:pPr>
+    </w:p>
+    <w:tbl>
+      <w:tblPr>
+        <w:tblStyle w:val="ac"/>
+        <w:tblW w:w="9596" w:type="dxa"/>
+        <w:tblInd w:w="0" w:type="dxa"/>
+        <w:tblBorders>
+          <w:top w:val="single" w:sz="4" w:space="0" w:color="D0CECE"/>
+          <w:left w:val="single" w:sz="4" w:space="0" w:color="D0CECE"/>
+          <w:bottom w:val="single" w:sz="4" w:space="0" w:color="D0CECE"/>
+          <w:right w:val="single" w:sz="4" w:space="0" w:color="D0CECE"/>
+          <w:insideH w:val="single" w:sz="4" w:space="0" w:color="D0CECE"/>
+          <w:insideV w:val="single" w:sz="4" w:space="0" w:color="D0CECE"/>
+        </w:tblBorders>
+        <w:tblLayout w:type="fixed"/>
+        <w:tblLook w:val="0400" w:firstRow="0" w:lastRow="0" w:firstColumn="0" w:lastColumn="0" w:noHBand="0" w:noVBand="1"/>
+      </w:tblPr>
+      <w:tblGrid>
+        <w:gridCol w:w="2435"/>
+        <w:gridCol w:w="407"/>
+        <w:gridCol w:w="6754"/>
+      </w:tblGrid>
       <w:tr>
         <w:trPr>
           <w:trHeight w:val="1515"/>
@@ -4649,7 +3892,6 @@
         <w:tc>
           <w:tcPr>
             <w:tcW w:w="2435" w:type="dxa"/>
-            <w:vMerge/>
             <w:tcBorders>
               <w:top w:val="single" w:sz="6" w:space="0" w:color="000000"/>
               <w:left w:val="nil"/>
@@ -4674,7 +3916,6 @@
         <w:tc>
           <w:tcPr>
             <w:tcW w:w="407" w:type="dxa"/>
-            <w:vMerge/>
             <w:tcBorders>
               <w:top w:val="nil"/>
               <w:left w:val="nil"/>
@@ -4702,6 +3943,1627 @@
             <w:tcBorders>
               <w:top w:val="nil"/>
               <w:left w:val="nil"/>
+              <w:bottom w:val="nil"/>
+              <w:right w:val="nil"/>
+            </w:tcBorders>
+          </w:tcPr>
+          <w:p>
+            <w:pPr>
+              <w:jc w:val="left"/>
+              <w:rPr>
+                <w:lang w:eastAsia="ko-KR"/>
+              </w:rPr>
+            </w:pPr>
+            <w:r>
+              <w:rPr>
+                <w:rFonts w:hint="eastAsia"/>
+                <w:lang w:eastAsia="ko-KR"/>
+              </w:rPr>
+              <w:t>중학교</w:t>
+            </w:r>
+            <w:r>
+              <w:rPr>
+                <w:lang w:eastAsia="ko-KR"/>
+              </w:rPr>
+              <w:t xml:space="preserve"> 2</w:t>
+            </w:r>
+            <w:r>
+              <w:rPr>
+                <w:rFonts w:hint="eastAsia"/>
+                <w:lang w:eastAsia="ko-KR"/>
+              </w:rPr>
+              <w:t>학년때,</w:t>
+            </w:r>
+            <w:r>
+              <w:rPr>
+                <w:lang w:eastAsia="ko-KR"/>
+              </w:rPr>
+              <w:t xml:space="preserve"> </w:t>
+            </w:r>
+            <w:r>
+              <w:rPr>
+                <w:rFonts w:hint="eastAsia"/>
+                <w:lang w:eastAsia="ko-KR"/>
+              </w:rPr>
+              <w:t xml:space="preserve">메모장과 </w:t>
+            </w:r>
+            <w:proofErr w:type="spellStart"/>
+            <w:r>
+              <w:rPr>
+                <w:rFonts w:hint="eastAsia"/>
+                <w:lang w:eastAsia="ko-KR"/>
+              </w:rPr>
+              <w:t>나모</w:t>
+            </w:r>
+            <w:proofErr w:type="spellEnd"/>
+            <w:r>
+              <w:rPr>
+                <w:rFonts w:hint="eastAsia"/>
+                <w:lang w:eastAsia="ko-KR"/>
+              </w:rPr>
+              <w:t xml:space="preserve"> </w:t>
+            </w:r>
+            <w:proofErr w:type="spellStart"/>
+            <w:r>
+              <w:rPr>
+                <w:rFonts w:hint="eastAsia"/>
+                <w:lang w:eastAsia="ko-KR"/>
+              </w:rPr>
+              <w:t>웹에디터를</w:t>
+            </w:r>
+            <w:proofErr w:type="spellEnd"/>
+            <w:r>
+              <w:rPr>
+                <w:rFonts w:hint="eastAsia"/>
+                <w:lang w:eastAsia="ko-KR"/>
+              </w:rPr>
+              <w:t xml:space="preserve"> 통해 처음 </w:t>
+            </w:r>
+            <w:r>
+              <w:rPr>
+                <w:rFonts w:hint="eastAsia"/>
+                <w:lang w:eastAsia="ko-KR"/>
+              </w:rPr>
+              <w:t>코딩</w:t>
+            </w:r>
+            <w:r>
+              <w:rPr>
+                <w:rFonts w:hint="eastAsia"/>
+                <w:lang w:eastAsia="ko-KR"/>
+              </w:rPr>
+              <w:t>을 접하게 되었습니다.</w:t>
+            </w:r>
+            <w:r>
+              <w:rPr>
+                <w:lang w:eastAsia="ko-KR"/>
+              </w:rPr>
+              <w:t xml:space="preserve"> </w:t>
+            </w:r>
+          </w:p>
+          <w:p>
+            <w:pPr>
+              <w:jc w:val="left"/>
+              <w:rPr>
+                <w:lang w:eastAsia="ko-KR"/>
+              </w:rPr>
+            </w:pPr>
+          </w:p>
+          <w:p>
+            <w:pPr>
+              <w:jc w:val="left"/>
+              <w:rPr>
+                <w:rFonts w:hint="eastAsia"/>
+                <w:lang w:eastAsia="ko-KR"/>
+              </w:rPr>
+            </w:pPr>
+            <w:r>
+              <w:rPr>
+                <w:rFonts w:hint="eastAsia"/>
+                <w:lang w:eastAsia="ko-KR"/>
+              </w:rPr>
+              <w:t xml:space="preserve">지금과는 달리 </w:t>
+            </w:r>
+            <w:r>
+              <w:rPr>
+                <w:lang w:eastAsia="ko-KR"/>
+              </w:rPr>
+              <w:t>html</w:t>
+            </w:r>
+            <w:r>
+              <w:rPr>
+                <w:rFonts w:hint="eastAsia"/>
+                <w:lang w:eastAsia="ko-KR"/>
+              </w:rPr>
+              <w:t xml:space="preserve"> 자체에서</w:t>
+            </w:r>
+            <w:r>
+              <w:rPr>
+                <w:lang w:eastAsia="ko-KR"/>
+              </w:rPr>
+              <w:t xml:space="preserve"> </w:t>
+            </w:r>
+            <w:r>
+              <w:rPr>
+                <w:rFonts w:hint="eastAsia"/>
+                <w:lang w:eastAsia="ko-KR"/>
+              </w:rPr>
+              <w:t>하나하나 속성 값을 적어</w:t>
+            </w:r>
+            <w:r>
+              <w:rPr>
+                <w:rFonts w:hint="eastAsia"/>
+                <w:lang w:eastAsia="ko-KR"/>
+              </w:rPr>
+              <w:t>야</w:t>
+            </w:r>
+            <w:r>
+              <w:rPr>
+                <w:rFonts w:hint="eastAsia"/>
+                <w:lang w:eastAsia="ko-KR"/>
+              </w:rPr>
+              <w:t xml:space="preserve"> 했고,</w:t>
+            </w:r>
+            <w:r>
+              <w:rPr>
+                <w:lang w:eastAsia="ko-KR"/>
+              </w:rPr>
+              <w:t xml:space="preserve"> </w:t>
+            </w:r>
+            <w:r>
+              <w:rPr>
+                <w:rFonts w:hint="eastAsia"/>
+                <w:lang w:eastAsia="ko-KR"/>
+              </w:rPr>
+              <w:t xml:space="preserve">한 페이지도 </w:t>
+            </w:r>
+            <w:proofErr w:type="spellStart"/>
+            <w:r>
+              <w:rPr>
+                <w:rFonts w:hint="eastAsia"/>
+                <w:lang w:eastAsia="ko-KR"/>
+              </w:rPr>
+              <w:t>여러파일로</w:t>
+            </w:r>
+            <w:proofErr w:type="spellEnd"/>
+            <w:r>
+              <w:rPr>
+                <w:rFonts w:hint="eastAsia"/>
+                <w:lang w:eastAsia="ko-KR"/>
+              </w:rPr>
+              <w:t xml:space="preserve"> 나누어 </w:t>
+            </w:r>
+            <w:proofErr w:type="spellStart"/>
+            <w:r>
+              <w:rPr>
+                <w:rFonts w:hint="eastAsia"/>
+                <w:lang w:eastAsia="ko-KR"/>
+              </w:rPr>
+              <w:t>작업하는등의</w:t>
+            </w:r>
+            <w:proofErr w:type="spellEnd"/>
+            <w:r>
+              <w:rPr>
+                <w:rFonts w:hint="eastAsia"/>
+                <w:lang w:eastAsia="ko-KR"/>
+              </w:rPr>
+              <w:t xml:space="preserve"> 번거로움이 있었지만,</w:t>
+            </w:r>
+            <w:r>
+              <w:rPr>
+                <w:lang w:eastAsia="ko-KR"/>
+              </w:rPr>
+              <w:t xml:space="preserve"> </w:t>
+            </w:r>
+            <w:r>
+              <w:rPr>
+                <w:rFonts w:hint="eastAsia"/>
+                <w:lang w:eastAsia="ko-KR"/>
+              </w:rPr>
+              <w:t>그때는 즐거움으로만 다가왔습니다.</w:t>
+            </w:r>
+          </w:p>
+          <w:p>
+            <w:pPr>
+              <w:jc w:val="left"/>
+              <w:rPr>
+                <w:lang w:eastAsia="ko-KR"/>
+              </w:rPr>
+            </w:pPr>
+          </w:p>
+          <w:p>
+            <w:pPr>
+              <w:jc w:val="left"/>
+              <w:rPr>
+                <w:rFonts w:hint="eastAsia"/>
+                <w:lang w:eastAsia="ko-KR"/>
+              </w:rPr>
+            </w:pPr>
+            <w:r>
+              <w:rPr>
+                <w:rFonts w:hint="eastAsia"/>
+                <w:lang w:eastAsia="ko-KR"/>
+              </w:rPr>
+              <w:t>아마 그 때</w:t>
+            </w:r>
+            <w:r>
+              <w:rPr>
+                <w:rFonts w:hint="eastAsia"/>
+                <w:lang w:eastAsia="ko-KR"/>
+              </w:rPr>
+              <w:t xml:space="preserve"> 만들어진 페이지는 제가 살면서 처음으로 만든 완성</w:t>
+            </w:r>
+            <w:r>
+              <w:rPr>
+                <w:rFonts w:hint="eastAsia"/>
+                <w:lang w:eastAsia="ko-KR"/>
+              </w:rPr>
+              <w:t>품 이었을 겁니다.</w:t>
+            </w:r>
+          </w:p>
+          <w:p>
+            <w:pPr>
+              <w:jc w:val="left"/>
+              <w:rPr>
+                <w:lang w:eastAsia="ko-KR"/>
+              </w:rPr>
+            </w:pPr>
+            <w:r>
+              <w:rPr>
+                <w:rFonts w:hint="eastAsia"/>
+                <w:lang w:eastAsia="ko-KR"/>
+              </w:rPr>
+              <w:t xml:space="preserve">그 뒤론 코딩을 잠시 잊고 </w:t>
+            </w:r>
+            <w:r>
+              <w:rPr>
+                <w:rFonts w:hint="eastAsia"/>
+                <w:lang w:eastAsia="ko-KR"/>
+              </w:rPr>
+              <w:t>다양한 도전과 경험을 통해 시야를</w:t>
+            </w:r>
+            <w:r>
+              <w:rPr>
+                <w:lang w:eastAsia="ko-KR"/>
+              </w:rPr>
+              <w:t xml:space="preserve"> </w:t>
+            </w:r>
+            <w:r>
+              <w:rPr>
+                <w:rFonts w:hint="eastAsia"/>
+                <w:lang w:eastAsia="ko-KR"/>
+              </w:rPr>
+              <w:t>좀 더 넓히게 되었습니다.</w:t>
+            </w:r>
+          </w:p>
+          <w:p>
+            <w:pPr>
+              <w:jc w:val="left"/>
+              <w:rPr>
+                <w:lang w:eastAsia="ko-KR"/>
+              </w:rPr>
+            </w:pPr>
+            <w:r>
+              <w:rPr>
+                <w:lang w:eastAsia="ko-KR"/>
+              </w:rPr>
+              <w:t xml:space="preserve">  </w:t>
+            </w:r>
+          </w:p>
+          <w:p>
+            <w:pPr>
+              <w:jc w:val="left"/>
+              <w:rPr>
+                <w:rFonts w:hint="eastAsia"/>
+                <w:lang w:eastAsia="ko-KR"/>
+              </w:rPr>
+            </w:pPr>
+            <w:r>
+              <w:rPr>
+                <w:rFonts w:hint="eastAsia"/>
+                <w:lang w:eastAsia="ko-KR"/>
+              </w:rPr>
+              <w:t>잠시 잊고 있었던 코딩 발자취를 다시 남기려 합니다.</w:t>
+            </w:r>
+          </w:p>
+          <w:p>
+            <w:pPr>
+              <w:jc w:val="left"/>
+            </w:pPr>
+          </w:p>
+          <w:p>
+            <w:pPr>
+              <w:pStyle w:val="a6"/>
+              <w:numPr>
+                <w:ilvl w:val="0"/>
+                <w:numId w:val="4"/>
+              </w:numPr>
+              <w:ind w:leftChars="0"/>
+              <w:jc w:val="left"/>
+              <w:rPr>
+                <w:lang w:eastAsia="ko-KR"/>
+              </w:rPr>
+            </w:pPr>
+            <w:r>
+              <w:rPr>
+                <w:rFonts w:hint="eastAsia"/>
+                <w:lang w:eastAsia="ko-KR"/>
+              </w:rPr>
+              <w:t>원활한 소통</w:t>
+            </w:r>
+            <w:r>
+              <w:rPr>
+                <w:rFonts w:hint="eastAsia"/>
+                <w:lang w:eastAsia="ko-KR"/>
+              </w:rPr>
+              <w:t>을 하는</w:t>
+            </w:r>
+            <w:r>
+              <w:rPr>
+                <w:rFonts w:hint="eastAsia"/>
+                <w:lang w:eastAsia="ko-KR"/>
+              </w:rPr>
+              <w:t xml:space="preserve"> 한준희 입니다</w:t>
+            </w:r>
+            <w:r>
+              <w:rPr>
+                <w:lang w:eastAsia="ko-KR"/>
+              </w:rPr>
+              <w:br/>
+            </w:r>
+            <w:r>
+              <w:rPr>
+                <w:lang w:eastAsia="ko-KR"/>
+              </w:rPr>
+              <w:br/>
+            </w:r>
+            <w:r>
+              <w:rPr>
+                <w:rFonts w:hint="eastAsia"/>
+                <w:lang w:eastAsia="ko-KR"/>
+              </w:rPr>
+              <w:t xml:space="preserve">차량 </w:t>
+            </w:r>
+            <w:proofErr w:type="spellStart"/>
+            <w:r>
+              <w:rPr>
+                <w:rFonts w:hint="eastAsia"/>
+                <w:lang w:eastAsia="ko-KR"/>
+              </w:rPr>
+              <w:t>큐레이터를</w:t>
+            </w:r>
+            <w:proofErr w:type="spellEnd"/>
+            <w:r>
+              <w:rPr>
+                <w:rFonts w:hint="eastAsia"/>
+                <w:lang w:eastAsia="ko-KR"/>
+              </w:rPr>
+              <w:t xml:space="preserve"> 하게</w:t>
+            </w:r>
+            <w:r>
+              <w:rPr>
+                <w:rFonts w:hint="eastAsia"/>
+                <w:lang w:eastAsia="ko-KR"/>
+              </w:rPr>
+              <w:t xml:space="preserve"> 되었던 계기는,</w:t>
+            </w:r>
+            <w:r>
+              <w:rPr>
+                <w:lang w:eastAsia="ko-KR"/>
+              </w:rPr>
+              <w:t xml:space="preserve"> ‘</w:t>
+            </w:r>
+            <w:r>
+              <w:rPr>
+                <w:rFonts w:hint="eastAsia"/>
+                <w:lang w:eastAsia="ko-KR"/>
+              </w:rPr>
+              <w:t>말을 잘 한다</w:t>
+            </w:r>
+            <w:r>
+              <w:rPr>
+                <w:lang w:eastAsia="ko-KR"/>
+              </w:rPr>
+              <w:t xml:space="preserve">’ </w:t>
+            </w:r>
+            <w:r>
+              <w:rPr>
+                <w:rFonts w:hint="eastAsia"/>
+                <w:lang w:eastAsia="ko-KR"/>
+              </w:rPr>
+              <w:t>라는 이야기를 많이 듣고 추천을 받게 되어 시작하게 되었습니다.</w:t>
+            </w:r>
+            <w:r>
+              <w:rPr>
+                <w:lang w:eastAsia="ko-KR"/>
+              </w:rPr>
+              <w:t xml:space="preserve"> </w:t>
+            </w:r>
+            <w:r>
+              <w:rPr>
+                <w:lang w:eastAsia="ko-KR"/>
+              </w:rPr>
+              <w:br/>
+            </w:r>
+            <w:r>
+              <w:rPr>
+                <w:lang w:eastAsia="ko-KR"/>
+              </w:rPr>
+              <w:br/>
+            </w:r>
+            <w:r>
+              <w:rPr>
+                <w:rFonts w:hint="eastAsia"/>
+                <w:lang w:eastAsia="ko-KR"/>
+              </w:rPr>
+              <w:t>하지만 해당</w:t>
+            </w:r>
+            <w:r>
+              <w:rPr>
+                <w:lang w:eastAsia="ko-KR"/>
+              </w:rPr>
+              <w:t xml:space="preserve"> </w:t>
+            </w:r>
+            <w:r>
+              <w:rPr>
+                <w:rFonts w:hint="eastAsia"/>
+                <w:lang w:eastAsia="ko-KR"/>
+              </w:rPr>
+              <w:t xml:space="preserve">분야에서 일을 하면서 느낀 점은 </w:t>
+            </w:r>
+            <w:r>
+              <w:rPr>
+                <w:rFonts w:hint="eastAsia"/>
+                <w:lang w:eastAsia="ko-KR"/>
+              </w:rPr>
+              <w:t>나의 아는 점을 설명하는 것 보다</w:t>
+            </w:r>
+            <w:r>
+              <w:rPr>
+                <w:lang w:eastAsia="ko-KR"/>
+              </w:rPr>
+              <w:t>,</w:t>
+            </w:r>
+            <w:r>
+              <w:rPr>
+                <w:lang w:eastAsia="ko-KR"/>
+              </w:rPr>
+              <w:t xml:space="preserve"> </w:t>
+            </w:r>
+            <w:r>
+              <w:rPr>
+                <w:rFonts w:hint="eastAsia"/>
+                <w:lang w:eastAsia="ko-KR"/>
+              </w:rPr>
+              <w:t xml:space="preserve">상대의 </w:t>
+            </w:r>
+            <w:proofErr w:type="spellStart"/>
+            <w:r>
+              <w:rPr>
+                <w:rFonts w:hint="eastAsia"/>
+                <w:lang w:eastAsia="ko-KR"/>
+              </w:rPr>
+              <w:t>니즈를</w:t>
+            </w:r>
+            <w:proofErr w:type="spellEnd"/>
+            <w:r>
+              <w:rPr>
+                <w:lang w:eastAsia="ko-KR"/>
+              </w:rPr>
+              <w:t xml:space="preserve"> </w:t>
+            </w:r>
+            <w:r>
+              <w:rPr>
+                <w:rFonts w:hint="eastAsia"/>
+                <w:lang w:eastAsia="ko-KR"/>
+              </w:rPr>
+              <w:t>잘 들어야 한다는 것 이었습니다.</w:t>
+            </w:r>
+            <w:r>
+              <w:rPr>
+                <w:lang w:eastAsia="ko-KR"/>
+              </w:rPr>
+              <w:br/>
+            </w:r>
+            <w:r>
+              <w:rPr>
+                <w:lang w:eastAsia="ko-KR"/>
+              </w:rPr>
+              <w:br/>
+            </w:r>
+            <w:r>
+              <w:rPr>
+                <w:rFonts w:hint="eastAsia"/>
+                <w:lang w:eastAsia="ko-KR"/>
+              </w:rPr>
+              <w:t>가끔씩 전시 차량의 단점만 꼽아서 맘에 안내키신다는 표현</w:t>
+            </w:r>
+            <w:r>
+              <w:rPr>
+                <w:rFonts w:hint="eastAsia"/>
+                <w:lang w:eastAsia="ko-KR"/>
+              </w:rPr>
+              <w:lastRenderedPageBreak/>
+              <w:t>을 하는 고객님들이 계셨습니다.</w:t>
+            </w:r>
+            <w:r>
+              <w:rPr>
+                <w:lang w:eastAsia="ko-KR"/>
+              </w:rPr>
+              <w:br/>
+            </w:r>
+            <w:r>
+              <w:rPr>
+                <w:lang w:eastAsia="ko-KR"/>
+              </w:rPr>
+              <w:br/>
+            </w:r>
+            <w:r>
+              <w:rPr>
+                <w:rFonts w:hint="eastAsia"/>
+                <w:lang w:eastAsia="ko-KR"/>
+              </w:rPr>
+              <w:t xml:space="preserve">처음에는 적절한 차량 지식 또는 화법으로서 상대방의 옳고 그름을 </w:t>
+            </w:r>
+            <w:proofErr w:type="spellStart"/>
+            <w:r>
+              <w:rPr>
+                <w:rFonts w:hint="eastAsia"/>
+                <w:lang w:eastAsia="ko-KR"/>
+              </w:rPr>
+              <w:t>구분짓는</w:t>
+            </w:r>
+            <w:proofErr w:type="spellEnd"/>
+            <w:r>
+              <w:rPr>
+                <w:rFonts w:hint="eastAsia"/>
+                <w:lang w:eastAsia="ko-KR"/>
+              </w:rPr>
+              <w:t xml:space="preserve"> 실수도 하였지만,</w:t>
+            </w:r>
+            <w:r>
+              <w:rPr>
+                <w:lang w:eastAsia="ko-KR"/>
+              </w:rPr>
+              <w:t xml:space="preserve"> </w:t>
+            </w:r>
+            <w:r>
+              <w:rPr>
+                <w:rFonts w:hint="eastAsia"/>
+                <w:lang w:eastAsia="ko-KR"/>
+              </w:rPr>
+              <w:t xml:space="preserve">이후부터 고객님의 </w:t>
+            </w:r>
+            <w:proofErr w:type="spellStart"/>
+            <w:r>
+              <w:rPr>
+                <w:rFonts w:hint="eastAsia"/>
+                <w:lang w:eastAsia="ko-KR"/>
+              </w:rPr>
+              <w:t>말씀중</w:t>
+            </w:r>
+            <w:proofErr w:type="spellEnd"/>
+            <w:r>
+              <w:rPr>
+                <w:rFonts w:hint="eastAsia"/>
+                <w:lang w:eastAsia="ko-KR"/>
+              </w:rPr>
+              <w:t xml:space="preserve"> 정확한 </w:t>
+            </w:r>
+            <w:proofErr w:type="spellStart"/>
+            <w:r>
+              <w:rPr>
+                <w:rFonts w:hint="eastAsia"/>
+                <w:lang w:eastAsia="ko-KR"/>
+              </w:rPr>
+              <w:t>부분등은</w:t>
+            </w:r>
+            <w:proofErr w:type="spellEnd"/>
+            <w:r>
+              <w:rPr>
+                <w:rFonts w:hint="eastAsia"/>
+                <w:lang w:eastAsia="ko-KR"/>
+              </w:rPr>
+              <w:t xml:space="preserve"> 참고하여 보고를 올리고,</w:t>
+            </w:r>
+            <w:r>
+              <w:rPr>
+                <w:lang w:eastAsia="ko-KR"/>
+              </w:rPr>
+              <w:t xml:space="preserve"> </w:t>
+            </w:r>
+            <w:r>
+              <w:rPr>
+                <w:rFonts w:hint="eastAsia"/>
+                <w:lang w:eastAsia="ko-KR"/>
+              </w:rPr>
+              <w:t>잘 듣고 수용하는 모습을 보여드리니,</w:t>
+            </w:r>
+            <w:r>
+              <w:rPr>
+                <w:lang w:eastAsia="ko-KR"/>
+              </w:rPr>
+              <w:t xml:space="preserve"> </w:t>
+            </w:r>
+            <w:r>
+              <w:rPr>
+                <w:rFonts w:hint="eastAsia"/>
+                <w:lang w:eastAsia="ko-KR"/>
+              </w:rPr>
+              <w:t>처음에 비판을 하시던 분들도 나중에는  해당 차량을 궁금해 하시며,</w:t>
+            </w:r>
+            <w:r>
+              <w:rPr>
+                <w:lang w:eastAsia="ko-KR"/>
+              </w:rPr>
+              <w:t xml:space="preserve"> </w:t>
+            </w:r>
+            <w:r>
+              <w:rPr>
+                <w:rFonts w:hint="eastAsia"/>
+                <w:lang w:eastAsia="ko-KR"/>
+              </w:rPr>
+              <w:t xml:space="preserve">묻곤 나중에는 좋은 차라며 이벤트 참여나 </w:t>
+            </w:r>
+            <w:proofErr w:type="spellStart"/>
+            <w:r>
+              <w:rPr>
+                <w:rFonts w:hint="eastAsia"/>
+                <w:lang w:eastAsia="ko-KR"/>
+              </w:rPr>
+              <w:t>딜러사와</w:t>
+            </w:r>
+            <w:proofErr w:type="spellEnd"/>
+            <w:r>
+              <w:rPr>
+                <w:rFonts w:hint="eastAsia"/>
+                <w:lang w:eastAsia="ko-KR"/>
+              </w:rPr>
+              <w:t xml:space="preserve"> 연계를 시켜드린 일이 자주 있었습니다.</w:t>
+            </w:r>
+            <w:r>
+              <w:rPr>
+                <w:lang w:eastAsia="ko-KR"/>
+              </w:rPr>
+              <w:t xml:space="preserve"> </w:t>
+            </w:r>
+            <w:r>
+              <w:rPr>
+                <w:lang w:eastAsia="ko-KR"/>
+              </w:rPr>
+              <w:br/>
+            </w:r>
+            <w:r>
+              <w:rPr>
+                <w:lang w:eastAsia="ko-KR"/>
+              </w:rPr>
+              <w:br/>
+            </w:r>
+            <w:r>
+              <w:rPr>
+                <w:rFonts w:hint="eastAsia"/>
+                <w:lang w:eastAsia="ko-KR"/>
+              </w:rPr>
+              <w:t>이를 바탕으로 처음에 찡그리면서 시작된 대화도</w:t>
+            </w:r>
+            <w:r>
+              <w:rPr>
+                <w:lang w:eastAsia="ko-KR"/>
+              </w:rPr>
+              <w:t xml:space="preserve">, </w:t>
+            </w:r>
+            <w:r>
+              <w:rPr>
+                <w:rFonts w:hint="eastAsia"/>
+                <w:lang w:eastAsia="ko-KR"/>
+              </w:rPr>
+              <w:t>잘 경청하며 적절히</w:t>
+            </w:r>
+            <w:r>
+              <w:rPr>
+                <w:rFonts w:hint="eastAsia"/>
+                <w:lang w:eastAsia="ko-KR"/>
+              </w:rPr>
+              <w:t xml:space="preserve"> 웃으며 끝내는 소통으로 마무리 하는 업무 자세로 장점을 더욱 살리겠습니다.</w:t>
+            </w:r>
+            <w:r>
+              <w:rPr>
+                <w:lang w:eastAsia="ko-KR"/>
+              </w:rPr>
+              <w:br/>
+            </w:r>
+          </w:p>
+          <w:p>
+            <w:pPr>
+              <w:pStyle w:val="a6"/>
+              <w:numPr>
+                <w:ilvl w:val="0"/>
+                <w:numId w:val="4"/>
+              </w:numPr>
+              <w:ind w:leftChars="0"/>
+              <w:jc w:val="left"/>
+              <w:rPr>
+                <w:lang w:eastAsia="ko-KR"/>
+              </w:rPr>
+            </w:pPr>
+            <w:r>
+              <w:rPr>
+                <w:rFonts w:hint="eastAsia"/>
+                <w:lang w:eastAsia="ko-KR"/>
+              </w:rPr>
+              <w:t>타임라인을 준수하는 한준희 입니다.</w:t>
+            </w:r>
+            <w:r>
+              <w:rPr>
+                <w:lang w:eastAsia="ko-KR"/>
+              </w:rPr>
+              <w:br/>
+            </w:r>
+          </w:p>
+          <w:p>
+            <w:pPr>
+              <w:pStyle w:val="a6"/>
+              <w:ind w:leftChars="0" w:left="1120"/>
+              <w:jc w:val="left"/>
+              <w:rPr>
+                <w:lang w:eastAsia="ko-KR"/>
+              </w:rPr>
+            </w:pPr>
+            <w:r>
+              <w:rPr>
+                <w:rFonts w:hint="eastAsia"/>
+                <w:lang w:eastAsia="ko-KR"/>
+              </w:rPr>
+              <w:t xml:space="preserve">대학교 </w:t>
+            </w:r>
+            <w:r>
+              <w:rPr>
+                <w:lang w:eastAsia="ko-KR"/>
+              </w:rPr>
+              <w:t>1</w:t>
+            </w:r>
+            <w:r>
+              <w:rPr>
+                <w:rFonts w:hint="eastAsia"/>
+                <w:lang w:eastAsia="ko-KR"/>
+              </w:rPr>
+              <w:t>학년때,</w:t>
+            </w:r>
+            <w:r>
+              <w:rPr>
+                <w:lang w:eastAsia="ko-KR"/>
+              </w:rPr>
+              <w:t xml:space="preserve"> </w:t>
+            </w:r>
+            <w:proofErr w:type="spellStart"/>
+            <w:r>
+              <w:rPr>
+                <w:rFonts w:hint="eastAsia"/>
+                <w:lang w:eastAsia="ko-KR"/>
+              </w:rPr>
+              <w:t>학내연주를</w:t>
+            </w:r>
+            <w:proofErr w:type="spellEnd"/>
+            <w:r>
+              <w:rPr>
+                <w:rFonts w:hint="eastAsia"/>
+                <w:lang w:eastAsia="ko-KR"/>
+              </w:rPr>
+              <w:t xml:space="preserve"> 부탁 받는 일이 있었습니다.</w:t>
+            </w:r>
+            <w:r>
+              <w:rPr>
+                <w:lang w:eastAsia="ko-KR"/>
+              </w:rPr>
+              <w:t xml:space="preserve"> </w:t>
+            </w:r>
+            <w:r>
+              <w:rPr>
+                <w:lang w:eastAsia="ko-KR"/>
+              </w:rPr>
+              <w:br/>
+            </w:r>
+            <w:r>
+              <w:rPr>
+                <w:rFonts w:hint="eastAsia"/>
+                <w:lang w:eastAsia="ko-KR"/>
+              </w:rPr>
+              <w:t>그때 받았던 곡들이 제 스타일과는 정 반대였고, 곡의 난이도가 높아 연주를 거절하고 싶었으나,</w:t>
+            </w:r>
+            <w:r>
+              <w:rPr>
+                <w:lang w:eastAsia="ko-KR"/>
+              </w:rPr>
+              <w:t xml:space="preserve"> </w:t>
+            </w:r>
+            <w:r>
+              <w:rPr>
+                <w:rFonts w:hint="eastAsia"/>
+                <w:lang w:eastAsia="ko-KR"/>
+              </w:rPr>
+              <w:t xml:space="preserve">도전을 해보고 싶어 매일 밤낮으로 연습실을 </w:t>
+            </w:r>
+            <w:proofErr w:type="spellStart"/>
+            <w:r>
+              <w:rPr>
+                <w:rFonts w:hint="eastAsia"/>
+                <w:lang w:eastAsia="ko-KR"/>
+              </w:rPr>
+              <w:t>개인방처럼</w:t>
+            </w:r>
+            <w:proofErr w:type="spellEnd"/>
+            <w:r>
+              <w:rPr>
+                <w:rFonts w:hint="eastAsia"/>
+                <w:lang w:eastAsia="ko-KR"/>
+              </w:rPr>
+              <w:t xml:space="preserve"> 사용하며 하루 </w:t>
+            </w:r>
+            <w:r>
+              <w:rPr>
+                <w:lang w:eastAsia="ko-KR"/>
+              </w:rPr>
+              <w:t>3~4</w:t>
+            </w:r>
+            <w:r>
+              <w:rPr>
+                <w:rFonts w:hint="eastAsia"/>
+                <w:lang w:eastAsia="ko-KR"/>
+              </w:rPr>
+              <w:t>시간도 못 자는 상태로 음 하나하나를 카피하여 연습하였습니다.</w:t>
+            </w:r>
+          </w:p>
+          <w:p>
+            <w:pPr>
+              <w:pStyle w:val="a6"/>
+              <w:ind w:leftChars="0" w:left="1120"/>
+              <w:jc w:val="left"/>
+              <w:rPr>
+                <w:lang w:eastAsia="ko-KR"/>
+              </w:rPr>
+            </w:pPr>
+          </w:p>
+          <w:p>
+            <w:pPr>
+              <w:pStyle w:val="a6"/>
+              <w:ind w:leftChars="0" w:left="1120"/>
+              <w:jc w:val="left"/>
+              <w:rPr>
+                <w:lang w:eastAsia="ko-KR"/>
+              </w:rPr>
+            </w:pPr>
+            <w:r>
+              <w:rPr>
+                <w:rFonts w:hint="eastAsia"/>
+                <w:lang w:eastAsia="ko-KR"/>
+              </w:rPr>
+              <w:t>시간이 부족한</w:t>
+            </w:r>
+            <w:r>
+              <w:rPr>
+                <w:lang w:eastAsia="ko-KR"/>
+              </w:rPr>
+              <w:t xml:space="preserve"> </w:t>
+            </w:r>
+            <w:r>
+              <w:rPr>
+                <w:rFonts w:hint="eastAsia"/>
+                <w:lang w:eastAsia="ko-KR"/>
+              </w:rPr>
+              <w:t>상황이었지만,</w:t>
+            </w:r>
+            <w:r>
+              <w:rPr>
+                <w:lang w:eastAsia="ko-KR"/>
+              </w:rPr>
+              <w:t xml:space="preserve"> </w:t>
+            </w:r>
+            <w:r>
+              <w:rPr>
+                <w:rFonts w:hint="eastAsia"/>
+                <w:lang w:eastAsia="ko-KR"/>
+              </w:rPr>
+              <w:t>베이스를 들고 무대에 올랐습니다.</w:t>
+            </w:r>
+            <w:r>
+              <w:rPr>
+                <w:lang w:eastAsia="ko-KR"/>
+              </w:rPr>
+              <w:t xml:space="preserve"> </w:t>
+            </w:r>
+          </w:p>
+          <w:p>
+            <w:pPr>
+              <w:pStyle w:val="a6"/>
+              <w:ind w:leftChars="0" w:left="1120"/>
+              <w:jc w:val="left"/>
+              <w:rPr>
+                <w:lang w:eastAsia="ko-KR"/>
+              </w:rPr>
+            </w:pPr>
+            <w:r>
+              <w:rPr>
+                <w:rFonts w:hint="eastAsia"/>
+                <w:lang w:eastAsia="ko-KR"/>
+              </w:rPr>
+              <w:t xml:space="preserve">전 </w:t>
+            </w:r>
+            <w:proofErr w:type="spellStart"/>
+            <w:r>
+              <w:rPr>
+                <w:rFonts w:hint="eastAsia"/>
+                <w:lang w:eastAsia="ko-KR"/>
+              </w:rPr>
+              <w:t>하드락</w:t>
+            </w:r>
+            <w:proofErr w:type="spellEnd"/>
+            <w:r>
+              <w:rPr>
+                <w:rFonts w:hint="eastAsia"/>
+                <w:lang w:eastAsia="ko-KR"/>
+              </w:rPr>
+              <w:t xml:space="preserve"> 계통 연주를 잘 한다는 평이 있었는데,</w:t>
+            </w:r>
+            <w:r>
+              <w:rPr>
+                <w:lang w:eastAsia="ko-KR"/>
+              </w:rPr>
+              <w:t xml:space="preserve"> </w:t>
+            </w:r>
+            <w:r>
+              <w:rPr>
+                <w:rFonts w:hint="eastAsia"/>
+                <w:lang w:eastAsia="ko-KR"/>
+              </w:rPr>
+              <w:t>그때 재즈곡을 연주한 뒤론</w:t>
+            </w:r>
+            <w:r>
+              <w:rPr>
+                <w:lang w:eastAsia="ko-KR"/>
+              </w:rPr>
+              <w:t xml:space="preserve">, </w:t>
+            </w:r>
+            <w:proofErr w:type="spellStart"/>
+            <w:r>
+              <w:rPr>
+                <w:rFonts w:hint="eastAsia"/>
+                <w:lang w:eastAsia="ko-KR"/>
+              </w:rPr>
+              <w:t>재즈톤을</w:t>
+            </w:r>
+            <w:proofErr w:type="spellEnd"/>
+            <w:r>
+              <w:rPr>
+                <w:rFonts w:hint="eastAsia"/>
+                <w:lang w:eastAsia="ko-KR"/>
+              </w:rPr>
+              <w:t xml:space="preserve"> 잘 만드는 베이시스트라는 평을 받</w:t>
+            </w:r>
+            <w:r>
+              <w:rPr>
+                <w:rFonts w:hint="eastAsia"/>
+                <w:lang w:eastAsia="ko-KR"/>
+              </w:rPr>
+              <w:t>고</w:t>
+            </w:r>
+            <w:r>
+              <w:rPr>
+                <w:lang w:eastAsia="ko-KR"/>
+              </w:rPr>
+              <w:t xml:space="preserve">, </w:t>
+            </w:r>
+            <w:r>
+              <w:rPr>
+                <w:rFonts w:hint="eastAsia"/>
+                <w:lang w:eastAsia="ko-KR"/>
+              </w:rPr>
+              <w:t>재즈 연주를 많이 하고</w:t>
+            </w:r>
+            <w:r>
+              <w:rPr>
+                <w:rFonts w:hint="eastAsia"/>
+                <w:lang w:eastAsia="ko-KR"/>
+              </w:rPr>
+              <w:t xml:space="preserve"> 타임라인을 지키며 한 단계 더 성장하는 제가 되었습니다.</w:t>
+            </w:r>
+            <w:r>
+              <w:rPr>
+                <w:lang w:eastAsia="ko-KR"/>
+              </w:rPr>
+              <w:t xml:space="preserve"> </w:t>
+            </w:r>
+          </w:p>
+          <w:p>
+            <w:pPr>
+              <w:pStyle w:val="a6"/>
+              <w:ind w:leftChars="0" w:left="1120"/>
+              <w:jc w:val="left"/>
+              <w:rPr>
+                <w:lang w:eastAsia="ko-KR"/>
+              </w:rPr>
+            </w:pPr>
+          </w:p>
+          <w:p>
+            <w:pPr>
+              <w:pStyle w:val="a6"/>
+              <w:ind w:leftChars="0" w:left="1120"/>
+              <w:jc w:val="left"/>
+              <w:rPr>
+                <w:rFonts w:hint="eastAsia"/>
+                <w:lang w:eastAsia="ko-KR"/>
+              </w:rPr>
+            </w:pPr>
+            <w:r>
+              <w:rPr>
+                <w:rFonts w:hint="eastAsia"/>
+                <w:lang w:eastAsia="ko-KR"/>
+              </w:rPr>
+              <w:t>이처럼</w:t>
+            </w:r>
+            <w:r>
+              <w:rPr>
+                <w:lang w:eastAsia="ko-KR"/>
+              </w:rPr>
+              <w:t xml:space="preserve">, </w:t>
+            </w:r>
+            <w:r>
+              <w:rPr>
+                <w:rFonts w:hint="eastAsia"/>
+                <w:lang w:eastAsia="ko-KR"/>
+              </w:rPr>
+              <w:t>아직 부족하고 잘하지 못하는 부분들이 있어도 타임라인 내에서 끈기를 가지고 업무에 임해 하루하루 성장하는 모습을 보여드리겠습니다.</w:t>
+            </w:r>
+          </w:p>
+          <w:p>
+            <w:pPr>
+              <w:jc w:val="left"/>
+              <w:rPr>
+                <w:lang w:eastAsia="ko-KR"/>
+              </w:rPr>
+            </w:pPr>
+          </w:p>
+          <w:p>
+            <w:pPr>
+              <w:pStyle w:val="a6"/>
+              <w:numPr>
+                <w:ilvl w:val="0"/>
+                <w:numId w:val="4"/>
+              </w:numPr>
+              <w:ind w:leftChars="0"/>
+              <w:jc w:val="left"/>
+              <w:rPr>
+                <w:rFonts w:hint="eastAsia"/>
+                <w:lang w:eastAsia="ko-KR"/>
+              </w:rPr>
+            </w:pPr>
+            <w:r>
+              <w:rPr>
+                <w:rFonts w:hint="eastAsia"/>
+                <w:lang w:eastAsia="ko-KR"/>
+              </w:rPr>
+              <w:t>맥락적 업무를 중시하는 한준희 입니다.</w:t>
+            </w:r>
+            <w:r>
+              <w:rPr>
+                <w:lang w:eastAsia="ko-KR"/>
+              </w:rPr>
+              <w:br/>
+            </w:r>
+            <w:r>
+              <w:rPr>
+                <w:lang w:eastAsia="ko-KR"/>
+              </w:rPr>
+              <w:br/>
+            </w:r>
+            <w:r>
+              <w:rPr>
+                <w:rFonts w:hint="eastAsia"/>
+                <w:lang w:eastAsia="ko-KR"/>
+              </w:rPr>
+              <w:t>한번은</w:t>
+            </w:r>
+            <w:r>
+              <w:rPr>
+                <w:lang w:eastAsia="ko-KR"/>
+              </w:rPr>
+              <w:t xml:space="preserve"> </w:t>
+            </w:r>
+            <w:r>
+              <w:rPr>
+                <w:rFonts w:hint="eastAsia"/>
+                <w:lang w:eastAsia="ko-KR"/>
+              </w:rPr>
+              <w:t>교내</w:t>
+            </w:r>
+            <w:r>
+              <w:rPr>
+                <w:lang w:eastAsia="ko-KR"/>
+              </w:rPr>
+              <w:t xml:space="preserve"> </w:t>
+            </w:r>
+            <w:proofErr w:type="spellStart"/>
+            <w:r>
+              <w:rPr>
+                <w:rFonts w:hint="eastAsia"/>
+                <w:lang w:eastAsia="ko-KR"/>
+              </w:rPr>
+              <w:t>정규연주회</w:t>
+            </w:r>
+            <w:proofErr w:type="spellEnd"/>
+            <w:r>
+              <w:rPr>
+                <w:lang w:eastAsia="ko-KR"/>
+              </w:rPr>
+              <w:t xml:space="preserve"> </w:t>
+            </w:r>
+            <w:r>
+              <w:rPr>
+                <w:rFonts w:hint="eastAsia"/>
+                <w:lang w:eastAsia="ko-KR"/>
+              </w:rPr>
+              <w:t>일정으로 전임교수님과 학생들간의 의견 충동이 생겨 같은 학년의 친구들은 목요일을,</w:t>
+            </w:r>
+            <w:r>
+              <w:rPr>
+                <w:lang w:eastAsia="ko-KR"/>
+              </w:rPr>
+              <w:t xml:space="preserve"> </w:t>
+            </w:r>
+            <w:r>
+              <w:rPr>
+                <w:rFonts w:hint="eastAsia"/>
+                <w:lang w:eastAsia="ko-KR"/>
+              </w:rPr>
+              <w:t>교수님은 토요일을 서로 고집하시며 학과장교수님의 뜻에 아무도 토를 달지 못하고 토요일 일정으로 변경될 상황이었습니다.</w:t>
+            </w:r>
+            <w:r>
+              <w:rPr>
+                <w:lang w:eastAsia="ko-KR"/>
+              </w:rPr>
+              <w:t xml:space="preserve"> </w:t>
+            </w:r>
+            <w:r>
+              <w:rPr>
+                <w:lang w:eastAsia="ko-KR"/>
+              </w:rPr>
+              <w:br/>
+            </w:r>
+            <w:r>
+              <w:rPr>
+                <w:lang w:eastAsia="ko-KR"/>
+              </w:rPr>
+              <w:br/>
+            </w:r>
+            <w:r>
+              <w:rPr>
+                <w:rFonts w:hint="eastAsia"/>
+                <w:lang w:eastAsia="ko-KR"/>
+              </w:rPr>
+              <w:t>저 또한 부모님께서 주말에 공연을 보러 오시기에 제한이 되</w:t>
+            </w:r>
+            <w:r>
+              <w:rPr>
+                <w:rFonts w:hint="eastAsia"/>
+                <w:lang w:eastAsia="ko-KR"/>
+              </w:rPr>
+              <w:lastRenderedPageBreak/>
+              <w:t>어 학생들과 뜻이 같았고,</w:t>
+            </w:r>
+            <w:r>
+              <w:rPr>
+                <w:lang w:eastAsia="ko-KR"/>
+              </w:rPr>
+              <w:t xml:space="preserve"> </w:t>
+            </w:r>
+            <w:r>
+              <w:rPr>
+                <w:rFonts w:hint="eastAsia"/>
+                <w:lang w:eastAsia="ko-KR"/>
+              </w:rPr>
+              <w:t>이를 타파하고자 하였습니다</w:t>
+            </w:r>
+            <w:r>
+              <w:rPr>
+                <w:lang w:eastAsia="ko-KR"/>
+              </w:rPr>
+              <w:t>.</w:t>
+            </w:r>
+            <w:r>
+              <w:rPr>
+                <w:lang w:eastAsia="ko-KR"/>
+              </w:rPr>
+              <w:br/>
+            </w:r>
+            <w:r>
+              <w:rPr>
+                <w:lang w:eastAsia="ko-KR"/>
+              </w:rPr>
+              <w:br/>
+            </w:r>
+            <w:r>
+              <w:rPr>
+                <w:rFonts w:hint="eastAsia"/>
+                <w:lang w:eastAsia="ko-KR"/>
+              </w:rPr>
+              <w:t xml:space="preserve">일단 </w:t>
+            </w:r>
+            <w:proofErr w:type="spellStart"/>
+            <w:r>
+              <w:rPr>
+                <w:rFonts w:hint="eastAsia"/>
+                <w:lang w:eastAsia="ko-KR"/>
+              </w:rPr>
+              <w:t>부학과장</w:t>
+            </w:r>
+            <w:proofErr w:type="spellEnd"/>
+            <w:r>
+              <w:rPr>
+                <w:rFonts w:hint="eastAsia"/>
+                <w:lang w:eastAsia="ko-KR"/>
+              </w:rPr>
+              <w:t xml:space="preserve"> 교수님을 비롯 전임 교수님 </w:t>
+            </w:r>
+            <w:r>
+              <w:rPr>
+                <w:lang w:eastAsia="ko-KR"/>
+              </w:rPr>
+              <w:t>3</w:t>
+            </w:r>
+            <w:r>
+              <w:rPr>
+                <w:rFonts w:hint="eastAsia"/>
+                <w:lang w:eastAsia="ko-KR"/>
+              </w:rPr>
+              <w:t>분께 현 상황에 대해 직접 대면하여 이야기를 나누어</w:t>
+            </w:r>
+            <w:r>
+              <w:rPr>
+                <w:lang w:eastAsia="ko-KR"/>
+              </w:rPr>
+              <w:t xml:space="preserve">, </w:t>
+            </w:r>
+            <w:r>
+              <w:rPr>
+                <w:rFonts w:hint="eastAsia"/>
+                <w:lang w:eastAsia="ko-KR"/>
+              </w:rPr>
+              <w:t>다수결로써 학생들 의견을 따르는 것에 동의를 얻고,</w:t>
+            </w:r>
+            <w:r>
+              <w:rPr>
+                <w:lang w:eastAsia="ko-KR"/>
+              </w:rPr>
+              <w:t xml:space="preserve"> </w:t>
+            </w:r>
+            <w:r>
+              <w:rPr>
+                <w:rFonts w:hint="eastAsia"/>
+                <w:lang w:eastAsia="ko-KR"/>
+              </w:rPr>
+              <w:t>제가 직접 같은 학년 학생들을 모아 뜻을 나누었습니다.</w:t>
+            </w:r>
+            <w:r>
+              <w:rPr>
+                <w:lang w:eastAsia="ko-KR"/>
+              </w:rPr>
+              <w:t xml:space="preserve"> </w:t>
+            </w:r>
+            <w:r>
+              <w:rPr>
+                <w:lang w:eastAsia="ko-KR"/>
+              </w:rPr>
+              <w:br/>
+            </w:r>
+            <w:r>
+              <w:rPr>
+                <w:lang w:eastAsia="ko-KR"/>
+              </w:rPr>
+              <w:br/>
+            </w:r>
+            <w:r>
+              <w:rPr>
+                <w:rFonts w:hint="eastAsia"/>
+                <w:lang w:eastAsia="ko-KR"/>
+              </w:rPr>
+              <w:t xml:space="preserve">소수 대표 인원들을 모아 학과장 교수님께 방문하여 목요일로 공연을 해야하는 </w:t>
+            </w:r>
+            <w:proofErr w:type="spellStart"/>
+            <w:r>
+              <w:rPr>
+                <w:rFonts w:hint="eastAsia"/>
+                <w:lang w:eastAsia="ko-KR"/>
+              </w:rPr>
+              <w:t>다섯가지</w:t>
+            </w:r>
+            <w:proofErr w:type="spellEnd"/>
+            <w:r>
+              <w:rPr>
+                <w:rFonts w:hint="eastAsia"/>
+                <w:lang w:eastAsia="ko-KR"/>
+              </w:rPr>
+              <w:t xml:space="preserve"> 이유와,</w:t>
+            </w:r>
+            <w:r>
+              <w:rPr>
+                <w:lang w:eastAsia="ko-KR"/>
+              </w:rPr>
+              <w:t xml:space="preserve"> </w:t>
+            </w:r>
+            <w:r>
+              <w:rPr>
+                <w:rFonts w:hint="eastAsia"/>
+                <w:lang w:eastAsia="ko-KR"/>
+              </w:rPr>
+              <w:t xml:space="preserve">개개인의 </w:t>
+            </w:r>
+            <w:proofErr w:type="spellStart"/>
+            <w:r>
+              <w:rPr>
+                <w:rFonts w:hint="eastAsia"/>
+                <w:lang w:eastAsia="ko-KR"/>
+              </w:rPr>
+              <w:t>사유등을</w:t>
+            </w:r>
+            <w:proofErr w:type="spellEnd"/>
+            <w:r>
+              <w:rPr>
+                <w:rFonts w:hint="eastAsia"/>
+                <w:lang w:eastAsia="ko-KR"/>
+              </w:rPr>
+              <w:t xml:space="preserve"> 말씀드리고,</w:t>
+            </w:r>
+            <w:r>
+              <w:rPr>
+                <w:lang w:eastAsia="ko-KR"/>
+              </w:rPr>
+              <w:t xml:space="preserve"> </w:t>
+            </w:r>
+            <w:r>
+              <w:rPr>
+                <w:rFonts w:hint="eastAsia"/>
+                <w:lang w:eastAsia="ko-KR"/>
+              </w:rPr>
+              <w:t>독단적 행동이 아님을 말씀 드렸었습니다.</w:t>
+            </w:r>
+            <w:r>
+              <w:rPr>
+                <w:lang w:eastAsia="ko-KR"/>
+              </w:rPr>
+              <w:t xml:space="preserve"> </w:t>
+            </w:r>
+            <w:r>
+              <w:rPr>
+                <w:lang w:eastAsia="ko-KR"/>
+              </w:rPr>
+              <w:br/>
+            </w:r>
+            <w:r>
+              <w:rPr>
+                <w:lang w:eastAsia="ko-KR"/>
+              </w:rPr>
+              <w:br/>
+            </w:r>
+            <w:r>
+              <w:rPr>
+                <w:rFonts w:hint="eastAsia"/>
+                <w:lang w:eastAsia="ko-KR"/>
+              </w:rPr>
+              <w:t>결국 공연은 목요일로 정해졌고,</w:t>
+            </w:r>
+            <w:r>
+              <w:rPr>
+                <w:lang w:eastAsia="ko-KR"/>
+              </w:rPr>
+              <w:t xml:space="preserve"> </w:t>
+            </w:r>
+            <w:r>
+              <w:rPr>
+                <w:rFonts w:hint="eastAsia"/>
+                <w:lang w:eastAsia="ko-KR"/>
+              </w:rPr>
+              <w:t xml:space="preserve">개인적으로 학과장 교수님을 </w:t>
+            </w:r>
+            <w:proofErr w:type="spellStart"/>
+            <w:r>
+              <w:rPr>
+                <w:rFonts w:hint="eastAsia"/>
+                <w:lang w:eastAsia="ko-KR"/>
+              </w:rPr>
+              <w:t>찾아뵈어</w:t>
+            </w:r>
+            <w:proofErr w:type="spellEnd"/>
+            <w:r>
+              <w:rPr>
+                <w:rFonts w:hint="eastAsia"/>
+                <w:lang w:eastAsia="ko-KR"/>
+              </w:rPr>
+              <w:t xml:space="preserve"> 감사함을 많이 표현하며,</w:t>
+            </w:r>
+            <w:r>
+              <w:rPr>
+                <w:lang w:eastAsia="ko-KR"/>
+              </w:rPr>
+              <w:t xml:space="preserve"> </w:t>
+            </w:r>
+            <w:r>
+              <w:rPr>
+                <w:rFonts w:hint="eastAsia"/>
+                <w:lang w:eastAsia="ko-KR"/>
+              </w:rPr>
+              <w:t xml:space="preserve">관계를 잘 </w:t>
+            </w:r>
+            <w:proofErr w:type="spellStart"/>
+            <w:r>
+              <w:rPr>
+                <w:rFonts w:hint="eastAsia"/>
+                <w:lang w:eastAsia="ko-KR"/>
+              </w:rPr>
+              <w:t>케어하며</w:t>
+            </w:r>
+            <w:proofErr w:type="spellEnd"/>
+            <w:r>
+              <w:rPr>
+                <w:rFonts w:hint="eastAsia"/>
+                <w:lang w:eastAsia="ko-KR"/>
+              </w:rPr>
+              <w:t xml:space="preserve"> 원하는 방향으로 나아가게 되었습니다</w:t>
+            </w:r>
+            <w:r>
+              <w:rPr>
+                <w:lang w:eastAsia="ko-KR"/>
+              </w:rPr>
+              <w:t>.</w:t>
+            </w:r>
+            <w:r>
+              <w:rPr>
+                <w:lang w:eastAsia="ko-KR"/>
+              </w:rPr>
+              <w:br/>
+            </w:r>
+            <w:r>
+              <w:rPr>
+                <w:lang w:eastAsia="ko-KR"/>
+              </w:rPr>
+              <w:br/>
+            </w:r>
+            <w:r>
+              <w:rPr>
+                <w:rFonts w:hint="eastAsia"/>
+                <w:lang w:eastAsia="ko-KR"/>
+              </w:rPr>
+              <w:t>상황이 여의치 않거나 변화되어도,</w:t>
+            </w:r>
+            <w:r>
+              <w:rPr>
+                <w:lang w:eastAsia="ko-KR"/>
+              </w:rPr>
+              <w:t xml:space="preserve"> </w:t>
+            </w:r>
+            <w:r>
+              <w:rPr>
+                <w:rFonts w:hint="eastAsia"/>
+                <w:lang w:eastAsia="ko-KR"/>
+              </w:rPr>
+              <w:t xml:space="preserve">흐름에 맞는 운영으로 업무를 소화하며 서로에게 </w:t>
+            </w:r>
+            <w:proofErr w:type="spellStart"/>
+            <w:r>
+              <w:rPr>
+                <w:rFonts w:hint="eastAsia"/>
+                <w:lang w:eastAsia="ko-KR"/>
+              </w:rPr>
+              <w:t>이익이되는</w:t>
+            </w:r>
+            <w:proofErr w:type="spellEnd"/>
+            <w:r>
+              <w:rPr>
+                <w:lang w:eastAsia="ko-KR"/>
+              </w:rPr>
+              <w:t xml:space="preserve"> </w:t>
+            </w:r>
+            <w:r>
+              <w:rPr>
+                <w:rFonts w:hint="eastAsia"/>
+                <w:lang w:eastAsia="ko-KR"/>
+              </w:rPr>
+              <w:t xml:space="preserve">적극적인 </w:t>
+            </w:r>
+            <w:proofErr w:type="spellStart"/>
+            <w:r>
+              <w:rPr>
+                <w:rFonts w:hint="eastAsia"/>
+                <w:lang w:eastAsia="ko-KR"/>
+              </w:rPr>
+              <w:t>협업참여를</w:t>
+            </w:r>
+            <w:proofErr w:type="spellEnd"/>
+            <w:r>
+              <w:rPr>
+                <w:rFonts w:hint="eastAsia"/>
+                <w:lang w:eastAsia="ko-KR"/>
+              </w:rPr>
+              <w:t xml:space="preserve"> 하도록 하겠습니다.</w:t>
+            </w:r>
+          </w:p>
+          <w:p>
+            <w:pPr>
+              <w:jc w:val="left"/>
+              <w:rPr>
+                <w:lang w:eastAsia="ko-Kore-KR"/>
+              </w:rPr>
+            </w:pPr>
+            <w:r>
+              <w:rPr>
+                <w:lang w:eastAsia="ko-Kore-KR"/>
+              </w:rPr>
+              <w:br/>
+            </w:r>
+            <w:r>
+              <w:rPr>
+                <w:lang w:eastAsia="ko-Kore-KR"/>
+              </w:rPr>
+              <w:br/>
+            </w:r>
+          </w:p>
+        </w:tc>
+      </w:tr>
+      <w:tr>
+        <w:trPr>
+          <w:trHeight w:val="1515"/>
+        </w:trPr>
+        <w:tc>
+          <w:tcPr>
+            <w:tcW w:w="2435" w:type="dxa"/>
+            <w:tcBorders>
+              <w:top w:val="single" w:sz="6" w:space="0" w:color="000000"/>
+              <w:left w:val="nil"/>
+              <w:bottom w:val="nil"/>
+              <w:right w:val="nil"/>
+            </w:tcBorders>
+          </w:tcPr>
+          <w:p>
+            <w:pPr>
+              <w:pBdr>
+                <w:top w:val="nil"/>
+                <w:left w:val="nil"/>
+                <w:bottom w:val="nil"/>
+                <w:right w:val="nil"/>
+                <w:between w:val="nil"/>
+              </w:pBdr>
+              <w:spacing w:line="276" w:lineRule="auto"/>
+              <w:jc w:val="left"/>
+            </w:pPr>
+          </w:p>
+        </w:tc>
+        <w:tc>
+          <w:tcPr>
+            <w:tcW w:w="407" w:type="dxa"/>
+            <w:tcBorders>
+              <w:top w:val="nil"/>
+              <w:left w:val="nil"/>
+              <w:right w:val="nil"/>
+            </w:tcBorders>
+            <w:vAlign w:val="center"/>
+          </w:tcPr>
+          <w:p>
+            <w:pPr>
+              <w:pBdr>
+                <w:top w:val="nil"/>
+                <w:left w:val="nil"/>
+                <w:bottom w:val="nil"/>
+                <w:right w:val="nil"/>
+                <w:between w:val="nil"/>
+              </w:pBdr>
+              <w:spacing w:line="276" w:lineRule="auto"/>
+              <w:jc w:val="left"/>
+            </w:pPr>
+          </w:p>
+        </w:tc>
+        <w:tc>
+          <w:tcPr>
+            <w:tcW w:w="6754" w:type="dxa"/>
+            <w:tcBorders>
+              <w:top w:val="nil"/>
+              <w:left w:val="nil"/>
               <w:bottom w:val="single" w:sz="4" w:space="0" w:color="AEAAAA"/>
               <w:right w:val="nil"/>
             </w:tcBorders>
@@ -4710,732 +5572,9 @@
             <w:pPr>
               <w:jc w:val="left"/>
               <w:rPr>
-                <w:lang w:eastAsia="ko-KR"/>
-              </w:rPr>
-            </w:pPr>
-            <w:r>
-              <w:rPr>
-                <w:rFonts w:hint="eastAsia"/>
-                <w:lang w:eastAsia="ko-KR"/>
-              </w:rPr>
-              <w:t>중학교</w:t>
-            </w:r>
-            <w:r>
-              <w:rPr>
-                <w:lang w:eastAsia="ko-KR"/>
-              </w:rPr>
-              <w:t xml:space="preserve"> 2</w:t>
-            </w:r>
-            <w:r>
-              <w:rPr>
-                <w:rFonts w:hint="eastAsia"/>
-                <w:lang w:eastAsia="ko-KR"/>
-              </w:rPr>
-              <w:t>학년때 컴퓨터실,</w:t>
-            </w:r>
-            <w:r>
-              <w:rPr>
-                <w:lang w:eastAsia="ko-KR"/>
-              </w:rPr>
-              <w:t xml:space="preserve"> </w:t>
-            </w:r>
-            <w:proofErr w:type="spellStart"/>
-            <w:r>
-              <w:rPr>
-                <w:rFonts w:hint="eastAsia"/>
-                <w:lang w:eastAsia="ko-KR"/>
-              </w:rPr>
-              <w:t>나모</w:t>
-            </w:r>
-            <w:proofErr w:type="spellEnd"/>
-            <w:r>
-              <w:rPr>
-                <w:rFonts w:hint="eastAsia"/>
-                <w:lang w:eastAsia="ko-KR"/>
-              </w:rPr>
-              <w:t xml:space="preserve"> 웹 에디터를 통해 처음 </w:t>
-            </w:r>
-            <w:r>
-              <w:rPr>
-                <w:lang w:eastAsia="ko-KR"/>
-              </w:rPr>
-              <w:t>html</w:t>
-            </w:r>
-            <w:r>
-              <w:rPr>
-                <w:rFonts w:hint="eastAsia"/>
-                <w:lang w:eastAsia="ko-KR"/>
-              </w:rPr>
-              <w:t>을 접하게 되었습니다.</w:t>
-            </w:r>
-            <w:r>
-              <w:rPr>
-                <w:lang w:eastAsia="ko-KR"/>
-              </w:rPr>
-              <w:t xml:space="preserve"> </w:t>
-            </w:r>
-          </w:p>
-          <w:p>
-            <w:pPr>
-              <w:jc w:val="left"/>
-              <w:rPr>
-                <w:lang w:eastAsia="ko-KR"/>
-              </w:rPr>
-            </w:pPr>
-          </w:p>
-          <w:p>
-            <w:pPr>
-              <w:jc w:val="left"/>
-              <w:rPr>
-                <w:lang w:eastAsia="ko-KR"/>
-              </w:rPr>
-            </w:pPr>
-            <w:proofErr w:type="spellStart"/>
-            <w:r>
-              <w:rPr>
-                <w:rFonts w:hint="eastAsia"/>
-                <w:lang w:eastAsia="ko-KR"/>
-              </w:rPr>
-              <w:t>마크업</w:t>
-            </w:r>
-            <w:proofErr w:type="spellEnd"/>
-            <w:r>
-              <w:rPr>
-                <w:lang w:eastAsia="ko-KR"/>
-              </w:rPr>
-              <w:t xml:space="preserve"> </w:t>
-            </w:r>
-            <w:r>
-              <w:rPr>
-                <w:rFonts w:hint="eastAsia"/>
-                <w:lang w:eastAsia="ko-KR"/>
-              </w:rPr>
-              <w:t xml:space="preserve">하나하나 속성 값을 </w:t>
-            </w:r>
-            <w:proofErr w:type="spellStart"/>
-            <w:r>
-              <w:rPr>
-                <w:rFonts w:hint="eastAsia"/>
-                <w:lang w:eastAsia="ko-KR"/>
-              </w:rPr>
-              <w:t>적어주어야</w:t>
-            </w:r>
-            <w:proofErr w:type="spellEnd"/>
-            <w:r>
-              <w:rPr>
-                <w:rFonts w:hint="eastAsia"/>
-                <w:lang w:eastAsia="ko-KR"/>
-              </w:rPr>
-              <w:t xml:space="preserve"> 했고,</w:t>
-            </w:r>
-            <w:r>
-              <w:rPr>
-                <w:lang w:eastAsia="ko-KR"/>
-              </w:rPr>
-              <w:t xml:space="preserve"> index.html</w:t>
-            </w:r>
-            <w:r>
-              <w:rPr>
-                <w:rFonts w:hint="eastAsia"/>
-                <w:lang w:eastAsia="ko-KR"/>
-              </w:rPr>
-              <w:t xml:space="preserve">의 </w:t>
-            </w:r>
-            <w:proofErr w:type="spellStart"/>
-            <w:r>
-              <w:rPr>
-                <w:rFonts w:hint="eastAsia"/>
-                <w:lang w:eastAsia="ko-KR"/>
-              </w:rPr>
-              <w:t>엔터</w:t>
-            </w:r>
-            <w:proofErr w:type="spellEnd"/>
-            <w:r>
-              <w:rPr>
-                <w:rFonts w:hint="eastAsia"/>
-                <w:lang w:eastAsia="ko-KR"/>
-              </w:rPr>
-              <w:t xml:space="preserve"> 버튼을 누르고 들어와 </w:t>
-            </w:r>
-            <w:r>
-              <w:rPr>
-                <w:lang w:eastAsia="ko-KR"/>
-              </w:rPr>
-              <w:t>main.html</w:t>
-            </w:r>
-            <w:r>
-              <w:rPr>
-                <w:rFonts w:hint="eastAsia"/>
-                <w:lang w:eastAsia="ko-KR"/>
-              </w:rPr>
-              <w:t xml:space="preserve">의 투박한 레이아웃에 </w:t>
-            </w:r>
-            <w:r>
-              <w:rPr>
-                <w:lang w:eastAsia="ko-KR"/>
-              </w:rPr>
-              <w:t xml:space="preserve">1.html, 2.html… </w:t>
-            </w:r>
-            <w:r>
-              <w:rPr>
-                <w:rFonts w:hint="eastAsia"/>
-                <w:lang w:eastAsia="ko-KR"/>
-              </w:rPr>
-              <w:t>등 헤더,</w:t>
-            </w:r>
-            <w:r>
-              <w:rPr>
-                <w:lang w:eastAsia="ko-KR"/>
-              </w:rPr>
-              <w:t xml:space="preserve"> </w:t>
-            </w:r>
-            <w:proofErr w:type="spellStart"/>
-            <w:r>
-              <w:rPr>
-                <w:rFonts w:hint="eastAsia"/>
-                <w:lang w:eastAsia="ko-KR"/>
-              </w:rPr>
-              <w:t>어사이드</w:t>
-            </w:r>
-            <w:proofErr w:type="spellEnd"/>
-            <w:r>
-              <w:rPr>
-                <w:lang w:eastAsia="ko-KR"/>
-              </w:rPr>
-              <w:t xml:space="preserve"> </w:t>
-            </w:r>
-            <w:r>
-              <w:rPr>
-                <w:rFonts w:hint="eastAsia"/>
-                <w:lang w:eastAsia="ko-KR"/>
-              </w:rPr>
-              <w:t>등의 여러 페이지를 동시에 불러 만들어야 했었습니다.</w:t>
-            </w:r>
-            <w:r>
-              <w:rPr>
-                <w:lang w:eastAsia="ko-KR"/>
-              </w:rPr>
-              <w:t xml:space="preserve"> </w:t>
-            </w:r>
-          </w:p>
-          <w:p>
-            <w:pPr>
-              <w:jc w:val="left"/>
-              <w:rPr>
-                <w:lang w:eastAsia="ko-KR"/>
-              </w:rPr>
-            </w:pPr>
-          </w:p>
-          <w:p>
-            <w:pPr>
-              <w:jc w:val="left"/>
-              <w:rPr>
-                <w:lang w:eastAsia="ko-KR"/>
-              </w:rPr>
-            </w:pPr>
-            <w:r>
-              <w:rPr>
-                <w:rFonts w:hint="eastAsia"/>
-                <w:lang w:eastAsia="ko-KR"/>
-              </w:rPr>
-              <w:t>자동완성 기능도</w:t>
-            </w:r>
-            <w:r>
-              <w:rPr>
-                <w:lang w:eastAsia="ko-KR"/>
-              </w:rPr>
-              <w:t xml:space="preserve"> </w:t>
-            </w:r>
-            <w:proofErr w:type="spellStart"/>
-            <w:r>
-              <w:rPr>
-                <w:lang w:eastAsia="ko-KR"/>
-              </w:rPr>
-              <w:t>css</w:t>
-            </w:r>
-            <w:proofErr w:type="spellEnd"/>
-            <w:r>
-              <w:rPr>
-                <w:rFonts w:hint="eastAsia"/>
-                <w:lang w:eastAsia="ko-KR"/>
-              </w:rPr>
-              <w:t xml:space="preserve">나 </w:t>
-            </w:r>
-            <w:r>
-              <w:rPr>
-                <w:lang w:eastAsia="ko-KR"/>
-              </w:rPr>
-              <w:t>script</w:t>
-            </w:r>
-            <w:r>
-              <w:rPr>
-                <w:rFonts w:hint="eastAsia"/>
-                <w:lang w:eastAsia="ko-KR"/>
-              </w:rPr>
-              <w:t>같은</w:t>
-            </w:r>
-            <w:r>
-              <w:rPr>
-                <w:lang w:eastAsia="ko-KR"/>
-              </w:rPr>
-              <w:t xml:space="preserve"> </w:t>
-            </w:r>
-            <w:proofErr w:type="spellStart"/>
-            <w:r>
-              <w:rPr>
-                <w:rFonts w:hint="eastAsia"/>
-                <w:lang w:eastAsia="ko-KR"/>
-              </w:rPr>
-              <w:t>꾸밈있는</w:t>
-            </w:r>
-            <w:proofErr w:type="spellEnd"/>
-            <w:r>
-              <w:rPr>
-                <w:rFonts w:hint="eastAsia"/>
-                <w:lang w:eastAsia="ko-KR"/>
-              </w:rPr>
-              <w:t>,</w:t>
-            </w:r>
-            <w:r>
-              <w:rPr>
-                <w:lang w:eastAsia="ko-KR"/>
-              </w:rPr>
-              <w:t xml:space="preserve"> </w:t>
-            </w:r>
-            <w:r>
-              <w:rPr>
-                <w:rFonts w:hint="eastAsia"/>
-                <w:lang w:eastAsia="ko-KR"/>
-              </w:rPr>
-              <w:t xml:space="preserve">화려한 </w:t>
-            </w:r>
-            <w:proofErr w:type="spellStart"/>
-            <w:r>
-              <w:rPr>
-                <w:rFonts w:hint="eastAsia"/>
-                <w:lang w:eastAsia="ko-KR"/>
-              </w:rPr>
-              <w:t>동적요소를</w:t>
-            </w:r>
-            <w:proofErr w:type="spellEnd"/>
-            <w:r>
-              <w:rPr>
-                <w:rFonts w:hint="eastAsia"/>
-                <w:lang w:eastAsia="ko-KR"/>
-              </w:rPr>
-              <w:t xml:space="preserve"> 가지고 </w:t>
-            </w:r>
-            <w:r>
-              <w:rPr>
-                <w:rFonts w:hint="eastAsia"/>
-                <w:lang w:eastAsia="ko-KR"/>
-              </w:rPr>
-              <w:lastRenderedPageBreak/>
-              <w:t>있는 페이지는 아니었지만,</w:t>
-            </w:r>
-            <w:r>
-              <w:rPr>
-                <w:lang w:eastAsia="ko-KR"/>
-              </w:rPr>
-              <w:t xml:space="preserve"> </w:t>
-            </w:r>
-            <w:r>
-              <w:rPr>
-                <w:rFonts w:hint="eastAsia"/>
-                <w:lang w:eastAsia="ko-KR"/>
-              </w:rPr>
-              <w:t xml:space="preserve">아마 중학교 </w:t>
-            </w:r>
-            <w:r>
-              <w:rPr>
-                <w:lang w:eastAsia="ko-KR"/>
-              </w:rPr>
-              <w:t>2</w:t>
-            </w:r>
-            <w:r>
-              <w:rPr>
-                <w:rFonts w:hint="eastAsia"/>
-                <w:lang w:eastAsia="ko-KR"/>
-              </w:rPr>
-              <w:t xml:space="preserve">학년때 제 </w:t>
-            </w:r>
-            <w:proofErr w:type="spellStart"/>
-            <w:r>
-              <w:rPr>
-                <w:rFonts w:hint="eastAsia"/>
-                <w:lang w:eastAsia="ko-KR"/>
-              </w:rPr>
-              <w:t>나모</w:t>
-            </w:r>
-            <w:proofErr w:type="spellEnd"/>
-            <w:r>
-              <w:rPr>
-                <w:rFonts w:hint="eastAsia"/>
-                <w:lang w:eastAsia="ko-KR"/>
-              </w:rPr>
-              <w:t xml:space="preserve"> </w:t>
-            </w:r>
-            <w:r>
-              <w:rPr>
-                <w:rFonts w:hint="eastAsia"/>
-                <w:lang w:eastAsia="ko-KR"/>
-              </w:rPr>
-              <w:t>웹 에디터 프로그램 속에서 만들어진 페이지는 제가 살면서 처음으로 만든 완성품이었습니다.</w:t>
-            </w:r>
-          </w:p>
-          <w:p>
-            <w:pPr>
-              <w:jc w:val="left"/>
-              <w:rPr>
-                <w:lang w:eastAsia="ko-KR"/>
-              </w:rPr>
-            </w:pPr>
-          </w:p>
-          <w:p>
-            <w:pPr>
-              <w:jc w:val="left"/>
-              <w:rPr>
-                <w:lang w:eastAsia="ko-KR"/>
-              </w:rPr>
-            </w:pPr>
-            <w:r>
-              <w:rPr>
-                <w:rFonts w:hint="eastAsia"/>
-                <w:lang w:eastAsia="ko-KR"/>
-              </w:rPr>
-              <w:t>폼</w:t>
-            </w:r>
-            <w:r>
-              <w:rPr>
-                <w:lang w:eastAsia="ko-KR"/>
-              </w:rPr>
-              <w:t>,</w:t>
-            </w:r>
-            <w:r>
-              <w:rPr>
-                <w:rFonts w:hint="eastAsia"/>
-                <w:lang w:eastAsia="ko-KR"/>
-              </w:rPr>
-              <w:t xml:space="preserve"> 폰트,</w:t>
-            </w:r>
-            <w:r>
-              <w:rPr>
-                <w:lang w:eastAsia="ko-KR"/>
-              </w:rPr>
-              <w:t xml:space="preserve"> </w:t>
-            </w:r>
-            <w:proofErr w:type="spellStart"/>
-            <w:r>
-              <w:rPr>
-                <w:rFonts w:hint="eastAsia"/>
-                <w:lang w:eastAsia="ko-KR"/>
-              </w:rPr>
-              <w:t>이미지등</w:t>
-            </w:r>
-            <w:proofErr w:type="spellEnd"/>
-            <w:r>
-              <w:rPr>
-                <w:rFonts w:hint="eastAsia"/>
-                <w:lang w:eastAsia="ko-KR"/>
-              </w:rPr>
-              <w:t xml:space="preserve"> 이것저것 넣어서 </w:t>
-            </w:r>
-            <w:r>
-              <w:rPr>
-                <w:rFonts w:hint="eastAsia"/>
-                <w:lang w:eastAsia="ko-KR"/>
-              </w:rPr>
-              <w:t>누르면 이동하고,</w:t>
-            </w:r>
-            <w:r>
-              <w:rPr>
-                <w:lang w:eastAsia="ko-KR"/>
-              </w:rPr>
-              <w:t xml:space="preserve"> </w:t>
-            </w:r>
-            <w:r>
-              <w:rPr>
-                <w:rFonts w:hint="eastAsia"/>
-                <w:lang w:eastAsia="ko-KR"/>
-              </w:rPr>
-              <w:t>뒤로 돌아가는 등의 기능을 사용하면서,</w:t>
-            </w:r>
-            <w:r>
-              <w:rPr>
-                <w:lang w:eastAsia="ko-KR"/>
-              </w:rPr>
-              <w:t xml:space="preserve"> </w:t>
-            </w:r>
-            <w:r>
-              <w:rPr>
-                <w:rFonts w:hint="eastAsia"/>
-                <w:lang w:eastAsia="ko-KR"/>
-              </w:rPr>
-              <w:t>밤새는 줄 몰랐던 제 청소년기 모습이 요즘도 떠오르곤 합니다.</w:t>
-            </w:r>
-            <w:r>
-              <w:rPr>
-                <w:lang w:eastAsia="ko-KR"/>
-              </w:rPr>
-              <w:t xml:space="preserve"> </w:t>
-            </w:r>
-          </w:p>
-          <w:p>
-            <w:pPr>
-              <w:jc w:val="left"/>
-              <w:rPr>
-                <w:lang w:eastAsia="ko-KR"/>
-              </w:rPr>
-            </w:pPr>
-          </w:p>
-          <w:p>
-            <w:pPr>
-              <w:jc w:val="left"/>
-              <w:rPr>
-                <w:lang w:eastAsia="ko-KR"/>
-              </w:rPr>
-            </w:pPr>
-            <w:r>
-              <w:rPr>
-                <w:rFonts w:hint="eastAsia"/>
-                <w:lang w:eastAsia="ko-KR"/>
-              </w:rPr>
-              <w:t>그 뒤론 음악,</w:t>
-            </w:r>
-            <w:r>
-              <w:rPr>
-                <w:lang w:eastAsia="ko-KR"/>
-              </w:rPr>
-              <w:t xml:space="preserve"> </w:t>
-            </w:r>
-            <w:proofErr w:type="spellStart"/>
-            <w:r>
-              <w:rPr>
-                <w:rFonts w:hint="eastAsia"/>
-                <w:lang w:eastAsia="ko-KR"/>
-              </w:rPr>
-              <w:t>쇼호스트</w:t>
-            </w:r>
-            <w:proofErr w:type="spellEnd"/>
-            <w:r>
-              <w:rPr>
-                <w:rFonts w:hint="eastAsia"/>
-                <w:lang w:eastAsia="ko-KR"/>
-              </w:rPr>
-              <w:t xml:space="preserve"> 계통 등 다양한 도전과 경험을 통해 시야를</w:t>
-            </w:r>
-            <w:r>
-              <w:rPr>
-                <w:lang w:eastAsia="ko-KR"/>
-              </w:rPr>
-              <w:t xml:space="preserve"> </w:t>
-            </w:r>
-            <w:r>
-              <w:rPr>
-                <w:rFonts w:hint="eastAsia"/>
-                <w:lang w:eastAsia="ko-KR"/>
-              </w:rPr>
-              <w:t>좀 더 넓히게 되었습니다.</w:t>
-            </w:r>
-            <w:r>
-              <w:rPr>
-                <w:lang w:eastAsia="ko-KR"/>
-              </w:rPr>
-              <w:t xml:space="preserve"> </w:t>
-            </w:r>
-          </w:p>
-          <w:p>
-            <w:pPr>
-              <w:jc w:val="left"/>
-              <w:rPr>
-                <w:lang w:eastAsia="ko-KR"/>
-              </w:rPr>
-            </w:pPr>
-          </w:p>
-          <w:p>
-            <w:pPr>
-              <w:jc w:val="left"/>
-              <w:rPr>
-                <w:lang w:eastAsia="ko-KR"/>
-              </w:rPr>
-            </w:pPr>
-            <w:r>
-              <w:rPr>
-                <w:rFonts w:hint="eastAsia"/>
-                <w:lang w:eastAsia="ko-KR"/>
-              </w:rPr>
-              <w:t>적지 않은 나이에 분명 부족한 부분들이 있겠지만,</w:t>
-            </w:r>
-            <w:r>
-              <w:rPr>
-                <w:lang w:eastAsia="ko-KR"/>
-              </w:rPr>
-              <w:t xml:space="preserve"> </w:t>
-            </w:r>
-            <w:r>
-              <w:rPr>
-                <w:rFonts w:hint="eastAsia"/>
-                <w:lang w:eastAsia="ko-KR"/>
-              </w:rPr>
-              <w:t xml:space="preserve">적지않은 나이만큼 다져진 경험과 </w:t>
-            </w:r>
-            <w:proofErr w:type="spellStart"/>
-            <w:r>
-              <w:rPr>
-                <w:rFonts w:hint="eastAsia"/>
-                <w:lang w:eastAsia="ko-KR"/>
-              </w:rPr>
-              <w:t>협업능력</w:t>
-            </w:r>
-            <w:proofErr w:type="spellEnd"/>
-            <w:r>
-              <w:rPr>
-                <w:rFonts w:hint="eastAsia"/>
-                <w:lang w:eastAsia="ko-KR"/>
-              </w:rPr>
-              <w:t>,</w:t>
-            </w:r>
-            <w:r>
-              <w:rPr>
-                <w:lang w:eastAsia="ko-KR"/>
-              </w:rPr>
-              <w:t xml:space="preserve"> </w:t>
-            </w:r>
-            <w:r>
-              <w:rPr>
-                <w:rFonts w:hint="eastAsia"/>
-                <w:lang w:eastAsia="ko-KR"/>
-              </w:rPr>
-              <w:t xml:space="preserve">다른 업종에 대한 열린 시야를 바탕으로 이전 날의 제 열정을 합쳐 사무실 </w:t>
-            </w:r>
-            <w:proofErr w:type="spellStart"/>
-            <w:r>
-              <w:rPr>
-                <w:rFonts w:hint="eastAsia"/>
-                <w:lang w:eastAsia="ko-KR"/>
-              </w:rPr>
-              <w:t>한켠의</w:t>
-            </w:r>
-            <w:proofErr w:type="spellEnd"/>
-            <w:r>
-              <w:rPr>
-                <w:rFonts w:hint="eastAsia"/>
-                <w:lang w:eastAsia="ko-KR"/>
-              </w:rPr>
-              <w:t xml:space="preserve"> 책상에서 키보드를 두드리고 싶을 뿐입니다.</w:t>
-            </w:r>
-            <w:r>
-              <w:rPr>
-                <w:lang w:eastAsia="ko-KR"/>
-              </w:rPr>
-              <w:t xml:space="preserve"> </w:t>
-            </w:r>
-          </w:p>
-          <w:p>
-            <w:pPr>
-              <w:jc w:val="left"/>
-              <w:rPr>
-                <w:rFonts w:hint="eastAsia"/>
-                <w:lang w:eastAsia="ko-KR"/>
-              </w:rPr>
-            </w:pPr>
-            <w:r>
-              <w:rPr>
-                <w:rFonts w:hint="eastAsia"/>
-                <w:lang w:eastAsia="ko-KR"/>
-              </w:rPr>
-              <w:t xml:space="preserve"> </w:t>
-            </w:r>
-          </w:p>
-          <w:p>
-            <w:pPr>
-              <w:jc w:val="left"/>
-              <w:rPr>
-                <w:rFonts w:hint="eastAsia"/>
-                <w:lang w:eastAsia="ko-KR"/>
-              </w:rPr>
-            </w:pPr>
-            <w:r>
-              <w:rPr>
-                <w:rFonts w:hint="eastAsia"/>
-                <w:lang w:eastAsia="ko-KR"/>
-              </w:rPr>
-              <w:t>2</w:t>
-            </w:r>
-            <w:r>
-              <w:rPr>
-                <w:lang w:eastAsia="ko-KR"/>
-              </w:rPr>
-              <w:t>0</w:t>
-            </w:r>
-            <w:r>
-              <w:rPr>
-                <w:rFonts w:hint="eastAsia"/>
-                <w:lang w:eastAsia="ko-KR"/>
-              </w:rPr>
-              <w:t xml:space="preserve">년 가까이 멈춰있던 첫 </w:t>
-            </w:r>
-            <w:proofErr w:type="spellStart"/>
-            <w:r>
-              <w:rPr>
-                <w:rFonts w:hint="eastAsia"/>
-                <w:lang w:eastAsia="ko-KR"/>
-              </w:rPr>
-              <w:t>마크업</w:t>
-            </w:r>
-            <w:proofErr w:type="spellEnd"/>
-            <w:r>
-              <w:rPr>
-                <w:rFonts w:hint="eastAsia"/>
-                <w:lang w:eastAsia="ko-KR"/>
-              </w:rPr>
-              <w:t xml:space="preserve"> 발자국을 </w:t>
-            </w:r>
-            <w:r>
-              <w:rPr>
-                <w:lang w:eastAsia="ko-KR"/>
-              </w:rPr>
-              <w:t>‘</w:t>
-            </w:r>
-            <w:r>
-              <w:rPr>
-                <w:rFonts w:hint="eastAsia"/>
-                <w:lang w:eastAsia="ko-KR"/>
-              </w:rPr>
-              <w:t>귀사</w:t>
-            </w:r>
-            <w:r>
-              <w:rPr>
-                <w:lang w:eastAsia="ko-KR"/>
-              </w:rPr>
-              <w:t>’</w:t>
-            </w:r>
-            <w:r>
-              <w:rPr>
-                <w:rFonts w:hint="eastAsia"/>
-                <w:lang w:eastAsia="ko-KR"/>
-              </w:rPr>
-              <w:t>에서 이어나가고 싶습니다.</w:t>
-            </w:r>
-          </w:p>
-          <w:p>
-            <w:pPr>
-              <w:jc w:val="left"/>
-            </w:pPr>
-          </w:p>
-          <w:p>
-            <w:pPr>
-              <w:jc w:val="left"/>
-            </w:pPr>
-          </w:p>
-          <w:p>
-            <w:pPr>
-              <w:jc w:val="left"/>
-            </w:pPr>
-          </w:p>
-          <w:p>
-            <w:pPr>
-              <w:jc w:val="left"/>
+                <w:rFonts w:hint="eastAsia"/>
+                <w:lang w:eastAsia="ko-KR"/>
+              </w:rPr>
             </w:pPr>
           </w:p>
         </w:tc>
@@ -5455,6 +5594,95 @@
 <file path=word/numbering.xml><?xml version="1.0" encoding="utf-8"?>
 <w:numbering xmlns:wpc="http://schemas.microsoft.com/office/word/2010/wordprocessingCanvas" xmlns:cx="http://schemas.microsoft.com/office/drawing/2014/chartex" xmlns:cx1="http://schemas.microsoft.com/office/drawing/2015/9/8/chartex" xmlns:cx2="http://schemas.microsoft.com/office/drawing/2015/10/21/chartex" xmlns:cx3="http://schemas.microsoft.com/office/drawing/2016/5/9/chartex" xmlns:cx4="http://schemas.microsoft.com/office/drawing/2016/5/10/chartex" xmlns:cx5="http://schemas.microsoft.com/office/drawing/2016/5/11/chartex" xmlns:cx6="http://schemas.microsoft.com/office/drawing/2016/5/12/chartex" xmlns:cx7="http://schemas.microsoft.com/office/drawing/2016/5/13/chartex" xmlns:cx8="http://schemas.microsoft.com/office/drawing/2016/5/14/chartex" xmlns:mc="http://schemas.openxmlformats.org/markup-compatibility/2006" xmlns:aink="http://schemas.microsoft.com/office/drawing/2016/ink" xmlns:am3d="http://schemas.microsoft.com/office/drawing/2017/model3d" xmlns:o="urn:schemas-microsoft-com:office:office" xmlns:r="http://schemas.openxmlformats.org/officeDocument/2006/relationships" xmlns:m="http://schemas.openxmlformats.org/officeDocument/2006/math" xmlns:v="urn:schemas-microsoft-com:vml" xmlns:wp14="http://schemas.microsoft.com/office/word/2010/wordprocessingDrawing" xmlns:wp="http://schemas.openxmlformats.org/drawingml/2006/wordprocessingDrawing" xmlns:w10="urn:schemas-microsoft-com:office:word" xmlns:w="http://schemas.openxmlformats.org/wordprocessingml/2006/main" xmlns:w14="http://schemas.microsoft.com/office/word/2010/wordml" xmlns:w15="http://schemas.microsoft.com/office/word/2012/wordml" xmlns:w16cex="http://schemas.microsoft.com/office/word/2018/wordml/cex" xmlns:w16cid="http://schemas.microsoft.com/office/word/2016/wordml/cid" xmlns:w16="http://schemas.microsoft.com/office/word/2018/wordml" xmlns:w16se="http://schemas.microsoft.com/office/word/2015/wordml/symex" xmlns:wpg="http://schemas.microsoft.com/office/word/2010/wordprocessingGroup" xmlns:wpi="http://schemas.microsoft.com/office/word/2010/wordprocessingInk" xmlns:wne="http://schemas.microsoft.com/office/word/2006/wordml" xmlns:wps="http://schemas.microsoft.com/office/word/2010/wordprocessingShape" mc:Ignorable="w14 w15 w16se w16cid w16 w16cex wp14">
   <w:abstractNum w:abstractNumId="0" w15:restartNumberingAfterBreak="0">
+    <w:nsid w:val="0A9226CA"/>
+    <w:multiLevelType w:val="hybridMultilevel"/>
+    <w:tmpl w:val="6C7C608C"/>
+    <w:lvl w:ilvl="0" w:tplc="C9AECF12">
+      <w:start w:val="1"/>
+      <w:numFmt w:val="upperRoman"/>
+      <w:lvlText w:val="%1)"/>
+      <w:lvlJc w:val="left"/>
+      <w:pPr>
+        <w:ind w:left="1120" w:hanging="720"/>
+      </w:pPr>
+      <w:rPr>
+        <w:rFonts w:hint="default"/>
+      </w:rPr>
+    </w:lvl>
+    <w:lvl w:ilvl="1" w:tplc="04090019" w:tentative="1">
+      <w:start w:val="1"/>
+      <w:numFmt w:val="upperLetter"/>
+      <w:lvlText w:val="%2."/>
+      <w:lvlJc w:val="left"/>
+      <w:pPr>
+        <w:ind w:left="1200" w:hanging="400"/>
+      </w:pPr>
+    </w:lvl>
+    <w:lvl w:ilvl="2" w:tplc="0409001B" w:tentative="1">
+      <w:start w:val="1"/>
+      <w:numFmt w:val="lowerRoman"/>
+      <w:lvlText w:val="%3."/>
+      <w:lvlJc w:val="right"/>
+      <w:pPr>
+        <w:ind w:left="1600" w:hanging="400"/>
+      </w:pPr>
+    </w:lvl>
+    <w:lvl w:ilvl="3" w:tplc="0409000F" w:tentative="1">
+      <w:start w:val="1"/>
+      <w:numFmt w:val="decimal"/>
+      <w:lvlText w:val="%4."/>
+      <w:lvlJc w:val="left"/>
+      <w:pPr>
+        <w:ind w:left="2000" w:hanging="400"/>
+      </w:pPr>
+    </w:lvl>
+    <w:lvl w:ilvl="4" w:tplc="04090019" w:tentative="1">
+      <w:start w:val="1"/>
+      <w:numFmt w:val="upperLetter"/>
+      <w:lvlText w:val="%5."/>
+      <w:lvlJc w:val="left"/>
+      <w:pPr>
+        <w:ind w:left="2400" w:hanging="400"/>
+      </w:pPr>
+    </w:lvl>
+    <w:lvl w:ilvl="5" w:tplc="0409001B" w:tentative="1">
+      <w:start w:val="1"/>
+      <w:numFmt w:val="lowerRoman"/>
+      <w:lvlText w:val="%6."/>
+      <w:lvlJc w:val="right"/>
+      <w:pPr>
+        <w:ind w:left="2800" w:hanging="400"/>
+      </w:pPr>
+    </w:lvl>
+    <w:lvl w:ilvl="6" w:tplc="0409000F" w:tentative="1">
+      <w:start w:val="1"/>
+      <w:numFmt w:val="decimal"/>
+      <w:lvlText w:val="%7."/>
+      <w:lvlJc w:val="left"/>
+      <w:pPr>
+        <w:ind w:left="3200" w:hanging="400"/>
+      </w:pPr>
+    </w:lvl>
+    <w:lvl w:ilvl="7" w:tplc="04090019" w:tentative="1">
+      <w:start w:val="1"/>
+      <w:numFmt w:val="upperLetter"/>
+      <w:lvlText w:val="%8."/>
+      <w:lvlJc w:val="left"/>
+      <w:pPr>
+        <w:ind w:left="3600" w:hanging="400"/>
+      </w:pPr>
+    </w:lvl>
+    <w:lvl w:ilvl="8" w:tplc="0409001B" w:tentative="1">
+      <w:start w:val="1"/>
+      <w:numFmt w:val="lowerRoman"/>
+      <w:lvlText w:val="%9."/>
+      <w:lvlJc w:val="right"/>
+      <w:pPr>
+        <w:ind w:left="4000" w:hanging="400"/>
+      </w:pPr>
+    </w:lvl>
+  </w:abstractNum>
+  <w:abstractNum w:abstractNumId="1" w15:restartNumberingAfterBreak="0">
     <w:nsid w:val="330620C4"/>
     <w:multiLevelType w:val="multilevel"/>
     <w:tmpl w:val="92DC98F8"/>
@@ -5567,7 +5795,7 @@
       </w:rPr>
     </w:lvl>
   </w:abstractNum>
-  <w:abstractNum w:abstractNumId="1" w15:restartNumberingAfterBreak="0">
+  <w:abstractNum w:abstractNumId="2" w15:restartNumberingAfterBreak="0">
     <w:nsid w:val="70FA7E62"/>
     <w:multiLevelType w:val="multilevel"/>
     <w:tmpl w:val="B290D0A0"/>
@@ -5680,7 +5908,7 @@
       </w:rPr>
     </w:lvl>
   </w:abstractNum>
-  <w:abstractNum w:abstractNumId="2" w15:restartNumberingAfterBreak="0">
+  <w:abstractNum w:abstractNumId="3" w15:restartNumberingAfterBreak="0">
     <w:nsid w:val="75516DC8"/>
     <w:multiLevelType w:val="multilevel"/>
     <w:tmpl w:val="D234B06A"/>
@@ -5794,13 +6022,16 @@
     </w:lvl>
   </w:abstractNum>
   <w:num w:numId="1">
+    <w:abstractNumId w:val="3"/>
+  </w:num>
+  <w:num w:numId="2">
+    <w:abstractNumId w:val="1"/>
+  </w:num>
+  <w:num w:numId="3">
     <w:abstractNumId w:val="2"/>
   </w:num>
-  <w:num w:numId="2">
+  <w:num w:numId="4">
     <w:abstractNumId w:val="0"/>
-  </w:num>
-  <w:num w:numId="3">
-    <w:abstractNumId w:val="1"/>
   </w:num>
 </w:numbering>
 </file>
@@ -6478,9 +6709,7 @@
       <w:tblStyleRowBandSize w:val="1"/>
       <w:tblStyleColBandSize w:val="1"/>
       <w:tblCellMar>
-        <w:top w:w="0" w:type="dxa"/>
         <w:left w:w="108" w:type="dxa"/>
-        <w:bottom w:w="0" w:type="dxa"/>
         <w:right w:w="108" w:type="dxa"/>
       </w:tblCellMar>
     </w:tblPr>
@@ -6494,9 +6723,7 @@
       <w:tblStyleRowBandSize w:val="1"/>
       <w:tblStyleColBandSize w:val="1"/>
       <w:tblCellMar>
-        <w:top w:w="0" w:type="dxa"/>
         <w:left w:w="108" w:type="dxa"/>
-        <w:bottom w:w="0" w:type="dxa"/>
         <w:right w:w="108" w:type="dxa"/>
       </w:tblCellMar>
     </w:tblPr>
@@ -6510,9 +6737,7 @@
       <w:tblStyleRowBandSize w:val="1"/>
       <w:tblStyleColBandSize w:val="1"/>
       <w:tblCellMar>
-        <w:top w:w="0" w:type="dxa"/>
         <w:left w:w="108" w:type="dxa"/>
-        <w:bottom w:w="0" w:type="dxa"/>
         <w:right w:w="108" w:type="dxa"/>
       </w:tblCellMar>
     </w:tblPr>
@@ -6526,9 +6751,7 @@
       <w:tblStyleRowBandSize w:val="1"/>
       <w:tblStyleColBandSize w:val="1"/>
       <w:tblCellMar>
-        <w:top w:w="0" w:type="dxa"/>
         <w:left w:w="108" w:type="dxa"/>
-        <w:bottom w:w="0" w:type="dxa"/>
         <w:right w:w="108" w:type="dxa"/>
       </w:tblCellMar>
     </w:tblPr>
